--- a/docs/How to train darknet - AlexeyAB.docx
+++ b/docs/How to train darknet - AlexeyAB.docx
@@ -380,7 +380,10 @@
         <w:t>.</w:t>
       </w:r>
     </w:p>
-    <w:p/>
+    <w:p>
+      <w:bookmarkStart w:id="0" w:name="_GoBack"/>
+      <w:bookmarkEnd w:id="0"/>
+    </w:p>
     <w:p>
       <w:r>
         <w:t xml:space="preserve">(Do not write in the </w:t>
@@ -391,7 +394,17 @@
       </w:r>
       <w:proofErr w:type="spellEnd"/>
       <w:r>
-        <w:t>-file: filters=(classes + 5)x3)</w:t>
+        <w:t xml:space="preserve">-file: </w:t>
+      </w:r>
+      <w:r>
+        <w:rPr>
+          <w:b/>
+          <w:color w:val="FF0000"/>
+        </w:rPr>
+        <w:t>filters=(classes + 5)x3</w:t>
+      </w:r>
+      <w:r>
+        <w:t>)</w:t>
       </w:r>
     </w:p>
     <w:p/>
@@ -1561,7 +1574,6 @@
         <w:rPr>
           <w:b/>
         </w:rPr>
-        <w:lastRenderedPageBreak/>
         <w:t>build\</w:t>
       </w:r>
       <w:proofErr w:type="spellStart"/>
@@ -2099,7 +2111,6 @@
         <w:jc w:val="left"/>
       </w:pPr>
       <w:r>
-        <w:lastRenderedPageBreak/>
         <w:t>[shimatani@bslpc168 ~/</w:t>
       </w:r>
       <w:proofErr w:type="spellStart"/>
@@ -2476,7 +2487,6 @@
         <w:rPr>
           <w:rFonts w:hint="eastAsia"/>
         </w:rPr>
-        <w:lastRenderedPageBreak/>
         <w:t>・</w:t>
       </w:r>
       <w:r>
@@ -3396,7 +3406,6 @@
           <w:rFonts w:ascii="ＭＳ ゴシック" w:eastAsia="ＭＳ ゴシック" w:hAnsi="ＭＳ ゴシック"/>
           <w:sz w:val="20"/>
         </w:rPr>
-        <w:lastRenderedPageBreak/>
         <w:t>|-------------------------------+----------------------+----------------------+</w:t>
       </w:r>
     </w:p>
@@ -4238,7 +4247,6 @@
           <w:rFonts w:asciiTheme="minorHAnsi" w:eastAsia="ＭＳ ゴシック" w:hAnsiTheme="minorHAnsi"/>
           <w:sz w:val="16"/>
         </w:rPr>
-        <w:lastRenderedPageBreak/>
         <w:t xml:space="preserve"> </w:t>
       </w:r>
       <w:r>
@@ -6237,158 +6245,886 @@
       <w:pPr>
         <w:jc w:val="left"/>
         <w:rPr>
+          <w:rFonts w:ascii="ＭＳ ゴシック" w:eastAsia="ＭＳ ゴシック" w:hAnsi="ＭＳ ゴシック"/>
+          <w:sz w:val="20"/>
+        </w:rPr>
+      </w:pPr>
+      <w:r>
+        <w:rPr>
           <w:rFonts w:ascii="ＭＳ ゴシック" w:eastAsia="ＭＳ ゴシック" w:hAnsi="ＭＳ ゴシック" w:hint="eastAsia"/>
           <w:sz w:val="20"/>
         </w:rPr>
+        <w:t>▼10820回目でコアダンプ</w:t>
+      </w:r>
+    </w:p>
+    <w:p>
+      <w:pPr>
+        <w:jc w:val="left"/>
+        <w:rPr>
+          <w:rFonts w:ascii="ＭＳ ゴシック" w:eastAsia="ＭＳ ゴシック" w:hAnsi="ＭＳ ゴシック"/>
+          <w:sz w:val="20"/>
+        </w:rPr>
+      </w:pPr>
+      <w:r>
+        <w:rPr>
+          <w:rFonts w:ascii="ＭＳ ゴシック" w:eastAsia="ＭＳ ゴシック" w:hAnsi="ＭＳ ゴシック"/>
+          <w:sz w:val="20"/>
+        </w:rPr>
+        <w:t xml:space="preserve"> 10820: 0.154024, 0.243790 </w:t>
+      </w:r>
+      <w:proofErr w:type="spellStart"/>
+      <w:r>
+        <w:rPr>
+          <w:rFonts w:ascii="ＭＳ ゴシック" w:eastAsia="ＭＳ ゴシック" w:hAnsi="ＭＳ ゴシック"/>
+          <w:sz w:val="20"/>
+        </w:rPr>
+        <w:t>avg</w:t>
+      </w:r>
+      <w:proofErr w:type="spellEnd"/>
+      <w:r>
+        <w:rPr>
+          <w:rFonts w:ascii="ＭＳ ゴシック" w:eastAsia="ＭＳ ゴシック" w:hAnsi="ＭＳ ゴシック"/>
+          <w:sz w:val="20"/>
+        </w:rPr>
+        <w:t xml:space="preserve"> loss, 0.001000 rate, 0.870723 seconds, 692480 images</w:t>
+      </w:r>
+    </w:p>
+    <w:p>
+      <w:pPr>
+        <w:jc w:val="left"/>
+        <w:rPr>
+          <w:rFonts w:ascii="ＭＳ ゴシック" w:eastAsia="ＭＳ ゴシック" w:hAnsi="ＭＳ ゴシック"/>
+          <w:sz w:val="20"/>
+        </w:rPr>
+      </w:pPr>
+      <w:r>
+        <w:rPr>
+          <w:rFonts w:ascii="ＭＳ ゴシック" w:eastAsia="ＭＳ ゴシック" w:hAnsi="ＭＳ ゴシック"/>
+          <w:sz w:val="20"/>
+        </w:rPr>
+        <w:t>Resizing</w:t>
+      </w:r>
+    </w:p>
+    <w:p>
+      <w:pPr>
+        <w:jc w:val="left"/>
+        <w:rPr>
+          <w:rFonts w:ascii="ＭＳ ゴシック" w:eastAsia="ＭＳ ゴシック" w:hAnsi="ＭＳ ゴシック"/>
+          <w:sz w:val="20"/>
+        </w:rPr>
+      </w:pPr>
+      <w:r>
+        <w:rPr>
+          <w:rFonts w:ascii="ＭＳ ゴシック" w:eastAsia="ＭＳ ゴシック" w:hAnsi="ＭＳ ゴシック"/>
+          <w:sz w:val="20"/>
+        </w:rPr>
+        <w:t>448 x 448</w:t>
+      </w:r>
+    </w:p>
+    <w:p>
+      <w:pPr>
+        <w:jc w:val="left"/>
+        <w:rPr>
+          <w:rFonts w:ascii="ＭＳ ゴシック" w:eastAsia="ＭＳ ゴシック" w:hAnsi="ＭＳ ゴシック"/>
+          <w:sz w:val="20"/>
+        </w:rPr>
+      </w:pPr>
+      <w:r>
+        <w:rPr>
+          <w:rFonts w:ascii="ＭＳ ゴシック" w:eastAsia="ＭＳ ゴシック" w:hAnsi="ＭＳ ゴシック"/>
+          <w:sz w:val="20"/>
+        </w:rPr>
+        <w:t xml:space="preserve"> try to allocate workspace = 308412417 * </w:t>
+      </w:r>
+      <w:proofErr w:type="spellStart"/>
+      <w:r>
+        <w:rPr>
+          <w:rFonts w:ascii="ＭＳ ゴシック" w:eastAsia="ＭＳ ゴシック" w:hAnsi="ＭＳ ゴシック"/>
+          <w:sz w:val="20"/>
+        </w:rPr>
+        <w:t>sizeof</w:t>
+      </w:r>
+      <w:proofErr w:type="spellEnd"/>
+      <w:r>
+        <w:rPr>
+          <w:rFonts w:ascii="ＭＳ ゴシック" w:eastAsia="ＭＳ ゴシック" w:hAnsi="ＭＳ ゴシック"/>
+          <w:sz w:val="20"/>
+        </w:rPr>
+        <w:t>(float),  CUDA allocate done!</w:t>
+      </w:r>
+    </w:p>
+    <w:p>
+      <w:pPr>
+        <w:jc w:val="left"/>
+        <w:rPr>
+          <w:rFonts w:ascii="ＭＳ ゴシック" w:eastAsia="ＭＳ ゴシック" w:hAnsi="ＭＳ ゴシック"/>
+          <w:sz w:val="20"/>
+        </w:rPr>
+      </w:pPr>
+      <w:r>
+        <w:rPr>
+          <w:rFonts w:ascii="ＭＳ ゴシック" w:eastAsia="ＭＳ ゴシック" w:hAnsi="ＭＳ ゴシック"/>
+          <w:sz w:val="20"/>
+        </w:rPr>
+        <w:t>Loaded: 0.000020 seconds</w:t>
+      </w:r>
+    </w:p>
+    <w:p>
+      <w:pPr>
+        <w:jc w:val="left"/>
+        <w:rPr>
+          <w:rFonts w:ascii="ＭＳ ゴシック" w:eastAsia="ＭＳ ゴシック" w:hAnsi="ＭＳ ゴシック"/>
+          <w:sz w:val="20"/>
+        </w:rPr>
+      </w:pPr>
+      <w:r>
+        <w:rPr>
+          <w:rFonts w:ascii="ＭＳ ゴシック" w:eastAsia="ＭＳ ゴシック" w:hAnsi="ＭＳ ゴシック"/>
+          <w:sz w:val="20"/>
+        </w:rPr>
+        <w:t>CUDA Error: out of memory</w:t>
+      </w:r>
+    </w:p>
+    <w:p>
+      <w:pPr>
+        <w:jc w:val="left"/>
+        <w:rPr>
+          <w:rFonts w:ascii="ＭＳ ゴシック" w:eastAsia="ＭＳ ゴシック" w:hAnsi="ＭＳ ゴシック"/>
+          <w:sz w:val="20"/>
+        </w:rPr>
+      </w:pPr>
+      <w:proofErr w:type="spellStart"/>
+      <w:r>
+        <w:rPr>
+          <w:rFonts w:ascii="ＭＳ ゴシック" w:eastAsia="ＭＳ ゴシック" w:hAnsi="ＭＳ ゴシック"/>
+          <w:sz w:val="20"/>
+        </w:rPr>
+        <w:t>darknet</w:t>
+      </w:r>
+      <w:proofErr w:type="spellEnd"/>
+      <w:r>
+        <w:rPr>
+          <w:rFonts w:ascii="ＭＳ ゴシック" w:eastAsia="ＭＳ ゴシック" w:hAnsi="ＭＳ ゴシック"/>
+          <w:sz w:val="20"/>
+        </w:rPr>
+        <w:t>: ./</w:t>
+      </w:r>
+      <w:proofErr w:type="spellStart"/>
+      <w:r>
+        <w:rPr>
+          <w:rFonts w:ascii="ＭＳ ゴシック" w:eastAsia="ＭＳ ゴシック" w:hAnsi="ＭＳ ゴシック"/>
+          <w:sz w:val="20"/>
+        </w:rPr>
+        <w:t>src</w:t>
+      </w:r>
+      <w:proofErr w:type="spellEnd"/>
+      <w:r>
+        <w:rPr>
+          <w:rFonts w:ascii="ＭＳ ゴシック" w:eastAsia="ＭＳ ゴシック" w:hAnsi="ＭＳ ゴシック"/>
+          <w:sz w:val="20"/>
+        </w:rPr>
+        <w:t xml:space="preserve">/cuda.c:36: </w:t>
+      </w:r>
+      <w:proofErr w:type="spellStart"/>
+      <w:r>
+        <w:rPr>
+          <w:rFonts w:ascii="ＭＳ ゴシック" w:eastAsia="ＭＳ ゴシック" w:hAnsi="ＭＳ ゴシック"/>
+          <w:sz w:val="20"/>
+        </w:rPr>
+        <w:t>check_error</w:t>
+      </w:r>
+      <w:proofErr w:type="spellEnd"/>
+      <w:r>
+        <w:rPr>
+          <w:rFonts w:ascii="ＭＳ ゴシック" w:eastAsia="ＭＳ ゴシック" w:hAnsi="ＭＳ ゴシック"/>
+          <w:sz w:val="20"/>
+        </w:rPr>
+        <w:t>: Assertion `0' failed.</w:t>
+      </w:r>
+    </w:p>
+    <w:p>
+      <w:pPr>
+        <w:jc w:val="left"/>
+        <w:rPr>
+          <w:rFonts w:ascii="ＭＳ ゴシック" w:eastAsia="ＭＳ ゴシック" w:hAnsi="ＭＳ ゴシック"/>
+          <w:sz w:val="20"/>
+        </w:rPr>
       </w:pPr>
       <w:r>
         <w:rPr>
           <w:rFonts w:ascii="ＭＳ ゴシック" w:eastAsia="ＭＳ ゴシック" w:hAnsi="ＭＳ ゴシック" w:hint="eastAsia"/>
           <w:sz w:val="20"/>
         </w:rPr>
-        <w:t>▼10820回目でコアダンプ</w:t>
-      </w:r>
-    </w:p>
-    <w:p>
-      <w:pPr>
-        <w:jc w:val="left"/>
-        <w:rPr>
-          <w:rFonts w:ascii="ＭＳ ゴシック" w:eastAsia="ＭＳ ゴシック" w:hAnsi="ＭＳ ゴシック"/>
-          <w:sz w:val="20"/>
-        </w:rPr>
-      </w:pPr>
-      <w:r>
-        <w:rPr>
-          <w:rFonts w:ascii="ＭＳ ゴシック" w:eastAsia="ＭＳ ゴシック" w:hAnsi="ＭＳ ゴシック"/>
-          <w:sz w:val="20"/>
-        </w:rPr>
-        <w:t xml:space="preserve"> 10820: 0.154024, 0.243790 </w:t>
-      </w:r>
-      <w:proofErr w:type="spellStart"/>
-      <w:r>
-        <w:rPr>
-          <w:rFonts w:ascii="ＭＳ ゴシック" w:eastAsia="ＭＳ ゴシック" w:hAnsi="ＭＳ ゴシック"/>
-          <w:sz w:val="20"/>
-        </w:rPr>
-        <w:t>avg</w:t>
-      </w:r>
-      <w:proofErr w:type="spellEnd"/>
-      <w:r>
-        <w:rPr>
-          <w:rFonts w:ascii="ＭＳ ゴシック" w:eastAsia="ＭＳ ゴシック" w:hAnsi="ＭＳ ゴシック"/>
-          <w:sz w:val="20"/>
-        </w:rPr>
-        <w:t xml:space="preserve"> loss, 0.001000 rate, 0.870723 seconds, 692480 images</w:t>
-      </w:r>
-    </w:p>
-    <w:p>
-      <w:pPr>
-        <w:jc w:val="left"/>
-        <w:rPr>
-          <w:rFonts w:ascii="ＭＳ ゴシック" w:eastAsia="ＭＳ ゴシック" w:hAnsi="ＭＳ ゴシック"/>
-          <w:sz w:val="20"/>
-        </w:rPr>
-      </w:pPr>
-      <w:r>
-        <w:rPr>
-          <w:rFonts w:ascii="ＭＳ ゴシック" w:eastAsia="ＭＳ ゴシック" w:hAnsi="ＭＳ ゴシック"/>
-          <w:sz w:val="20"/>
-        </w:rPr>
-        <w:t>Resizing</w:t>
-      </w:r>
-    </w:p>
-    <w:p>
-      <w:pPr>
-        <w:jc w:val="left"/>
-        <w:rPr>
-          <w:rFonts w:ascii="ＭＳ ゴシック" w:eastAsia="ＭＳ ゴシック" w:hAnsi="ＭＳ ゴシック"/>
-          <w:sz w:val="20"/>
-        </w:rPr>
-      </w:pPr>
-      <w:r>
-        <w:rPr>
-          <w:rFonts w:ascii="ＭＳ ゴシック" w:eastAsia="ＭＳ ゴシック" w:hAnsi="ＭＳ ゴシック"/>
-          <w:sz w:val="20"/>
-        </w:rPr>
-        <w:t>448 x 448</w:t>
-      </w:r>
-    </w:p>
-    <w:p>
-      <w:pPr>
-        <w:jc w:val="left"/>
-        <w:rPr>
-          <w:rFonts w:ascii="ＭＳ ゴシック" w:eastAsia="ＭＳ ゴシック" w:hAnsi="ＭＳ ゴシック"/>
-          <w:sz w:val="20"/>
-        </w:rPr>
-      </w:pPr>
-      <w:r>
-        <w:rPr>
-          <w:rFonts w:ascii="ＭＳ ゴシック" w:eastAsia="ＭＳ ゴシック" w:hAnsi="ＭＳ ゴシック"/>
-          <w:sz w:val="20"/>
-        </w:rPr>
-        <w:t xml:space="preserve"> try to allocate workspace = 308412417 * </w:t>
-      </w:r>
-      <w:proofErr w:type="spellStart"/>
-      <w:r>
-        <w:rPr>
-          <w:rFonts w:ascii="ＭＳ ゴシック" w:eastAsia="ＭＳ ゴシック" w:hAnsi="ＭＳ ゴシック"/>
-          <w:sz w:val="20"/>
-        </w:rPr>
-        <w:t>sizeof</w:t>
-      </w:r>
-      <w:proofErr w:type="spellEnd"/>
-      <w:r>
-        <w:rPr>
-          <w:rFonts w:ascii="ＭＳ ゴシック" w:eastAsia="ＭＳ ゴシック" w:hAnsi="ＭＳ ゴシック"/>
-          <w:sz w:val="20"/>
-        </w:rPr>
-        <w:t>(float),  CUDA allocate done!</w:t>
-      </w:r>
-    </w:p>
-    <w:p>
-      <w:pPr>
-        <w:jc w:val="left"/>
-        <w:rPr>
-          <w:rFonts w:ascii="ＭＳ ゴシック" w:eastAsia="ＭＳ ゴシック" w:hAnsi="ＭＳ ゴシック"/>
-          <w:sz w:val="20"/>
-        </w:rPr>
-      </w:pPr>
-      <w:r>
-        <w:rPr>
-          <w:rFonts w:ascii="ＭＳ ゴシック" w:eastAsia="ＭＳ ゴシック" w:hAnsi="ＭＳ ゴシック"/>
-          <w:sz w:val="20"/>
-        </w:rPr>
-        <w:t>Loaded: 0.000020 seconds</w:t>
-      </w:r>
-    </w:p>
-    <w:p>
-      <w:pPr>
-        <w:jc w:val="left"/>
-        <w:rPr>
-          <w:rFonts w:ascii="ＭＳ ゴシック" w:eastAsia="ＭＳ ゴシック" w:hAnsi="ＭＳ ゴシック"/>
-          <w:sz w:val="20"/>
-        </w:rPr>
-      </w:pPr>
-      <w:r>
-        <w:rPr>
-          <w:rFonts w:ascii="ＭＳ ゴシック" w:eastAsia="ＭＳ ゴシック" w:hAnsi="ＭＳ ゴシック"/>
-          <w:sz w:val="20"/>
-        </w:rPr>
-        <w:t>CUDA Error: out of memory</w:t>
-      </w:r>
-    </w:p>
-    <w:p>
-      <w:pPr>
-        <w:jc w:val="left"/>
-        <w:rPr>
-          <w:rFonts w:ascii="ＭＳ ゴシック" w:eastAsia="ＭＳ ゴシック" w:hAnsi="ＭＳ ゴシック"/>
-          <w:sz w:val="20"/>
-        </w:rPr>
-      </w:pPr>
-      <w:proofErr w:type="spellStart"/>
-      <w:r>
-        <w:rPr>
-          <w:rFonts w:ascii="ＭＳ ゴシック" w:eastAsia="ＭＳ ゴシック" w:hAnsi="ＭＳ ゴシック"/>
+        <w:t>中止 (コアダンプ)</w:t>
+      </w:r>
+    </w:p>
+    <w:p>
+      <w:pPr>
+        <w:jc w:val="left"/>
+        <w:rPr>
+          <w:rFonts w:ascii="ＭＳ ゴシック" w:eastAsia="ＭＳ ゴシック" w:hAnsi="ＭＳ ゴシック"/>
+          <w:sz w:val="20"/>
+        </w:rPr>
+      </w:pPr>
+    </w:p>
+    <w:p>
+      <w:pPr>
+        <w:jc w:val="left"/>
+        <w:rPr>
+          <w:rFonts w:ascii="ＭＳ ゴシック" w:eastAsia="ＭＳ ゴシック" w:hAnsi="ＭＳ ゴシック"/>
+          <w:sz w:val="20"/>
+        </w:rPr>
+      </w:pPr>
+      <w:r>
+        <w:rPr>
+          <w:rFonts w:ascii="ＭＳ ゴシック" w:eastAsia="ＭＳ ゴシック" w:hAnsi="ＭＳ ゴシック" w:hint="eastAsia"/>
+          <w:sz w:val="20"/>
+        </w:rPr>
+        <w:t>★10100回までのモデルを使ってモデル変換</w:t>
+      </w:r>
+    </w:p>
+    <w:p>
+      <w:pPr>
+        <w:jc w:val="left"/>
+        <w:rPr>
+          <w:rFonts w:ascii="ＭＳ ゴシック" w:eastAsia="ＭＳ ゴシック" w:hAnsi="ＭＳ ゴシック"/>
+          <w:sz w:val="20"/>
+        </w:rPr>
+      </w:pPr>
+      <w:r>
+        <w:rPr>
+          <w:rFonts w:ascii="ＭＳ ゴシック" w:eastAsia="ＭＳ ゴシック" w:hAnsi="ＭＳ ゴシック"/>
+          <w:sz w:val="20"/>
+        </w:rPr>
+        <w:t>(</w:t>
+      </w:r>
+      <w:proofErr w:type="spellStart"/>
+      <w:r>
+        <w:rPr>
+          <w:rFonts w:ascii="ＭＳ ゴシック" w:eastAsia="ＭＳ ゴシック" w:hAnsi="ＭＳ ゴシック"/>
+          <w:sz w:val="20"/>
+        </w:rPr>
+        <w:t>tensorflow</w:t>
+      </w:r>
+      <w:proofErr w:type="spellEnd"/>
+      <w:r>
+        <w:rPr>
+          <w:rFonts w:ascii="ＭＳ ゴシック" w:eastAsia="ＭＳ ゴシック" w:hAnsi="ＭＳ ゴシック"/>
+          <w:sz w:val="20"/>
+        </w:rPr>
+        <w:t>) [shimatani@bslpc168 ~/</w:t>
+      </w:r>
+      <w:proofErr w:type="spellStart"/>
+      <w:r>
+        <w:rPr>
+          <w:rFonts w:ascii="ＭＳ ゴシック" w:eastAsia="ＭＳ ゴシック" w:hAnsi="ＭＳ ゴシック"/>
+          <w:sz w:val="20"/>
+        </w:rPr>
+        <w:t>darkflow</w:t>
+      </w:r>
+      <w:proofErr w:type="spellEnd"/>
+      <w:r>
+        <w:rPr>
+          <w:rFonts w:ascii="ＭＳ ゴシック" w:eastAsia="ＭＳ ゴシック" w:hAnsi="ＭＳ ゴシック"/>
+          <w:sz w:val="20"/>
+        </w:rPr>
+        <w:t xml:space="preserve">]$./flow --model </w:t>
+      </w:r>
+      <w:proofErr w:type="spellStart"/>
+      <w:r>
+        <w:rPr>
+          <w:rFonts w:ascii="ＭＳ ゴシック" w:eastAsia="ＭＳ ゴシック" w:hAnsi="ＭＳ ゴシック"/>
+          <w:sz w:val="20"/>
+        </w:rPr>
+        <w:t>cfg</w:t>
+      </w:r>
+      <w:proofErr w:type="spellEnd"/>
+      <w:r>
+        <w:rPr>
+          <w:rFonts w:ascii="ＭＳ ゴシック" w:eastAsia="ＭＳ ゴシック" w:hAnsi="ＭＳ ゴシック"/>
+          <w:sz w:val="20"/>
+        </w:rPr>
+        <w:t>/yolov3-tiny_obj.cfg --load bin/yolov3-tiny_obj_10100.weights --</w:t>
+      </w:r>
+      <w:proofErr w:type="spellStart"/>
+      <w:r>
+        <w:rPr>
+          <w:rFonts w:ascii="ＭＳ ゴシック" w:eastAsia="ＭＳ ゴシック" w:hAnsi="ＭＳ ゴシック"/>
+          <w:sz w:val="20"/>
+        </w:rPr>
+        <w:t>savepb</w:t>
+      </w:r>
+      <w:proofErr w:type="spellEnd"/>
+    </w:p>
+    <w:p>
+      <w:pPr>
+        <w:jc w:val="left"/>
+        <w:rPr>
+          <w:rFonts w:ascii="ＭＳ ゴシック" w:eastAsia="ＭＳ ゴシック" w:hAnsi="ＭＳ ゴシック"/>
+          <w:sz w:val="20"/>
+        </w:rPr>
+      </w:pPr>
+    </w:p>
+    <w:p>
+      <w:pPr>
+        <w:jc w:val="left"/>
+        <w:rPr>
+          <w:rFonts w:ascii="ＭＳ ゴシック" w:eastAsia="ＭＳ ゴシック" w:hAnsi="ＭＳ ゴシック"/>
+          <w:sz w:val="20"/>
+        </w:rPr>
+      </w:pPr>
+      <w:r>
+        <w:rPr>
+          <w:rFonts w:ascii="ＭＳ ゴシック" w:eastAsia="ＭＳ ゴシック" w:hAnsi="ＭＳ ゴシック" w:hint="eastAsia"/>
+          <w:sz w:val="20"/>
+        </w:rPr>
+        <w:t>▼エラー</w:t>
+      </w:r>
+    </w:p>
+    <w:p>
+      <w:pPr>
+        <w:jc w:val="left"/>
+        <w:rPr>
+          <w:rFonts w:ascii="ＭＳ ゴシック" w:eastAsia="ＭＳ ゴシック" w:hAnsi="ＭＳ ゴシック"/>
+          <w:sz w:val="20"/>
+        </w:rPr>
+      </w:pPr>
+      <w:r>
+        <w:rPr>
+          <w:rFonts w:ascii="ＭＳ ゴシック" w:eastAsia="ＭＳ ゴシック" w:hAnsi="ＭＳ ゴシック"/>
+          <w:sz w:val="20"/>
+        </w:rPr>
+        <w:t>/home/</w:t>
+      </w:r>
+      <w:proofErr w:type="spellStart"/>
+      <w:r>
+        <w:rPr>
+          <w:rFonts w:ascii="ＭＳ ゴシック" w:eastAsia="ＭＳ ゴシック" w:hAnsi="ＭＳ ゴシック"/>
+          <w:sz w:val="20"/>
+        </w:rPr>
+        <w:t>shimatani</w:t>
+      </w:r>
+      <w:proofErr w:type="spellEnd"/>
+      <w:r>
+        <w:rPr>
+          <w:rFonts w:ascii="ＭＳ ゴシック" w:eastAsia="ＭＳ ゴシック" w:hAnsi="ＭＳ ゴシック"/>
+          <w:sz w:val="20"/>
+        </w:rPr>
+        <w:t>/</w:t>
+      </w:r>
+      <w:proofErr w:type="spellStart"/>
+      <w:r>
+        <w:rPr>
+          <w:rFonts w:ascii="ＭＳ ゴシック" w:eastAsia="ＭＳ ゴシック" w:hAnsi="ＭＳ ゴシック"/>
+          <w:sz w:val="20"/>
+        </w:rPr>
+        <w:t>darkflow</w:t>
+      </w:r>
+      <w:proofErr w:type="spellEnd"/>
+      <w:r>
+        <w:rPr>
+          <w:rFonts w:ascii="ＭＳ ゴシック" w:eastAsia="ＭＳ ゴシック" w:hAnsi="ＭＳ ゴシック"/>
+          <w:sz w:val="20"/>
+        </w:rPr>
+        <w:t>/</w:t>
+      </w:r>
+      <w:proofErr w:type="spellStart"/>
+      <w:r>
+        <w:rPr>
+          <w:rFonts w:ascii="ＭＳ ゴシック" w:eastAsia="ＭＳ ゴシック" w:hAnsi="ＭＳ ゴシック"/>
+          <w:sz w:val="20"/>
+        </w:rPr>
+        <w:t>darkflow</w:t>
+      </w:r>
+      <w:proofErr w:type="spellEnd"/>
+      <w:r>
+        <w:rPr>
+          <w:rFonts w:ascii="ＭＳ ゴシック" w:eastAsia="ＭＳ ゴシック" w:hAnsi="ＭＳ ゴシック"/>
+          <w:sz w:val="20"/>
+        </w:rPr>
+        <w:t xml:space="preserve">/dark/darknet.py:54: </w:t>
+      </w:r>
+      <w:proofErr w:type="spellStart"/>
+      <w:r>
+        <w:rPr>
+          <w:rFonts w:ascii="ＭＳ ゴシック" w:eastAsia="ＭＳ ゴシック" w:hAnsi="ＭＳ ゴシック"/>
+          <w:sz w:val="20"/>
+        </w:rPr>
+        <w:t>UserWarning</w:t>
+      </w:r>
+      <w:proofErr w:type="spellEnd"/>
+      <w:r>
+        <w:rPr>
+          <w:rFonts w:ascii="ＭＳ ゴシック" w:eastAsia="ＭＳ ゴシック" w:hAnsi="ＭＳ ゴシック"/>
+          <w:sz w:val="20"/>
+        </w:rPr>
+        <w:t>: ./</w:t>
+      </w:r>
+      <w:proofErr w:type="spellStart"/>
+      <w:r>
+        <w:rPr>
+          <w:rFonts w:ascii="ＭＳ ゴシック" w:eastAsia="ＭＳ ゴシック" w:hAnsi="ＭＳ ゴシック"/>
+          <w:sz w:val="20"/>
+        </w:rPr>
+        <w:t>cfg</w:t>
+      </w:r>
+      <w:proofErr w:type="spellEnd"/>
+      <w:r>
+        <w:rPr>
+          <w:rFonts w:ascii="ＭＳ ゴシック" w:eastAsia="ＭＳ ゴシック" w:hAnsi="ＭＳ ゴシック"/>
+          <w:sz w:val="20"/>
+        </w:rPr>
+        <w:t xml:space="preserve">/yolov3-tiny_obj_10100.cfg not found, use </w:t>
+      </w:r>
+      <w:proofErr w:type="spellStart"/>
+      <w:r>
+        <w:rPr>
+          <w:rFonts w:ascii="ＭＳ ゴシック" w:eastAsia="ＭＳ ゴシック" w:hAnsi="ＭＳ ゴシック"/>
+          <w:sz w:val="20"/>
+        </w:rPr>
+        <w:t>cfg</w:t>
+      </w:r>
+      <w:proofErr w:type="spellEnd"/>
+      <w:r>
+        <w:rPr>
+          <w:rFonts w:ascii="ＭＳ ゴシック" w:eastAsia="ＭＳ ゴシック" w:hAnsi="ＭＳ ゴシック"/>
+          <w:sz w:val="20"/>
+        </w:rPr>
+        <w:t>/yolov3-tiny_obj.cfg instead</w:t>
+      </w:r>
+    </w:p>
+    <w:p>
+      <w:pPr>
+        <w:jc w:val="left"/>
+        <w:rPr>
+          <w:rFonts w:ascii="ＭＳ ゴシック" w:eastAsia="ＭＳ ゴシック" w:hAnsi="ＭＳ ゴシック"/>
+          <w:sz w:val="20"/>
+        </w:rPr>
+      </w:pPr>
+      <w:r>
+        <w:rPr>
+          <w:rFonts w:ascii="ＭＳ ゴシック" w:eastAsia="ＭＳ ゴシック" w:hAnsi="ＭＳ ゴシック"/>
+          <w:sz w:val="20"/>
+        </w:rPr>
+        <w:t xml:space="preserve">  </w:t>
+      </w:r>
+      <w:proofErr w:type="spellStart"/>
+      <w:r>
+        <w:rPr>
+          <w:rFonts w:ascii="ＭＳ ゴシック" w:eastAsia="ＭＳ ゴシック" w:hAnsi="ＭＳ ゴシック"/>
+          <w:sz w:val="20"/>
+        </w:rPr>
+        <w:t>cfg_path</w:t>
+      </w:r>
+      <w:proofErr w:type="spellEnd"/>
+      <w:r>
+        <w:rPr>
+          <w:rFonts w:ascii="ＭＳ ゴシック" w:eastAsia="ＭＳ ゴシック" w:hAnsi="ＭＳ ゴシック"/>
+          <w:sz w:val="20"/>
+        </w:rPr>
+        <w:t xml:space="preserve">, </w:t>
+      </w:r>
+      <w:proofErr w:type="spellStart"/>
+      <w:r>
+        <w:rPr>
+          <w:rFonts w:ascii="ＭＳ ゴシック" w:eastAsia="ＭＳ ゴシック" w:hAnsi="ＭＳ ゴシック"/>
+          <w:sz w:val="20"/>
+        </w:rPr>
+        <w:t>FLAGS.model</w:t>
+      </w:r>
+      <w:proofErr w:type="spellEnd"/>
+      <w:r>
+        <w:rPr>
+          <w:rFonts w:ascii="ＭＳ ゴシック" w:eastAsia="ＭＳ ゴシック" w:hAnsi="ＭＳ ゴシック"/>
+          <w:sz w:val="20"/>
+        </w:rPr>
+        <w:t>))</w:t>
+      </w:r>
+    </w:p>
+    <w:p>
+      <w:pPr>
+        <w:jc w:val="left"/>
+        <w:rPr>
+          <w:rFonts w:ascii="ＭＳ ゴシック" w:eastAsia="ＭＳ ゴシック" w:hAnsi="ＭＳ ゴシック"/>
+          <w:sz w:val="20"/>
+        </w:rPr>
+      </w:pPr>
+      <w:r>
+        <w:rPr>
+          <w:rFonts w:ascii="ＭＳ ゴシック" w:eastAsia="ＭＳ ゴシック" w:hAnsi="ＭＳ ゴシック"/>
+          <w:sz w:val="20"/>
+        </w:rPr>
+        <w:t xml:space="preserve">Parsing </w:t>
+      </w:r>
+      <w:proofErr w:type="spellStart"/>
+      <w:r>
+        <w:rPr>
+          <w:rFonts w:ascii="ＭＳ ゴシック" w:eastAsia="ＭＳ ゴシック" w:hAnsi="ＭＳ ゴシック"/>
+          <w:sz w:val="20"/>
+        </w:rPr>
+        <w:t>cfg</w:t>
+      </w:r>
+      <w:proofErr w:type="spellEnd"/>
+      <w:r>
+        <w:rPr>
+          <w:rFonts w:ascii="ＭＳ ゴシック" w:eastAsia="ＭＳ ゴシック" w:hAnsi="ＭＳ ゴシック"/>
+          <w:sz w:val="20"/>
+        </w:rPr>
+        <w:t>/yolov3-tiny_obj.cfg</w:t>
+      </w:r>
+    </w:p>
+    <w:p>
+      <w:pPr>
+        <w:jc w:val="left"/>
+        <w:rPr>
+          <w:rFonts w:ascii="ＭＳ ゴシック" w:eastAsia="ＭＳ ゴシック" w:hAnsi="ＭＳ ゴシック"/>
+          <w:sz w:val="20"/>
+        </w:rPr>
+      </w:pPr>
+      <w:r>
+        <w:rPr>
+          <w:rFonts w:ascii="ＭＳ ゴシック" w:eastAsia="ＭＳ ゴシック" w:hAnsi="ＭＳ ゴシック"/>
+          <w:sz w:val="20"/>
+        </w:rPr>
+        <w:t>Layer [</w:t>
+      </w:r>
+      <w:proofErr w:type="spellStart"/>
+      <w:r>
+        <w:rPr>
+          <w:rFonts w:ascii="ＭＳ ゴシック" w:eastAsia="ＭＳ ゴシック" w:hAnsi="ＭＳ ゴシック"/>
+          <w:sz w:val="20"/>
+        </w:rPr>
+        <w:t>yolo</w:t>
+      </w:r>
+      <w:proofErr w:type="spellEnd"/>
+      <w:r>
+        <w:rPr>
+          <w:rFonts w:ascii="ＭＳ ゴシック" w:eastAsia="ＭＳ ゴシック" w:hAnsi="ＭＳ ゴシック"/>
+          <w:sz w:val="20"/>
+        </w:rPr>
+        <w:t>] not implemented</w:t>
+      </w:r>
+    </w:p>
+    <w:p>
+      <w:pPr>
+        <w:jc w:val="left"/>
+        <w:rPr>
+          <w:rFonts w:ascii="ＭＳ ゴシック" w:eastAsia="ＭＳ ゴシック" w:hAnsi="ＭＳ ゴシック"/>
+          <w:sz w:val="20"/>
+        </w:rPr>
+      </w:pPr>
+      <w:r>
+        <w:rPr>
+          <w:rFonts w:ascii="ＭＳ ゴシック" w:eastAsia="ＭＳ ゴシック" w:hAnsi="ＭＳ ゴシック"/>
+          <w:sz w:val="20"/>
+        </w:rPr>
+        <w:t>(</w:t>
+      </w:r>
+      <w:proofErr w:type="spellStart"/>
+      <w:r>
+        <w:rPr>
+          <w:rFonts w:ascii="ＭＳ ゴシック" w:eastAsia="ＭＳ ゴシック" w:hAnsi="ＭＳ ゴシック"/>
+          <w:sz w:val="20"/>
+        </w:rPr>
+        <w:t>tensorflow</w:t>
+      </w:r>
+      <w:proofErr w:type="spellEnd"/>
+      <w:r>
+        <w:rPr>
+          <w:rFonts w:ascii="ＭＳ ゴシック" w:eastAsia="ＭＳ ゴシック" w:hAnsi="ＭＳ ゴシック"/>
+          <w:sz w:val="20"/>
+        </w:rPr>
+        <w:t>) [shimatani@bslpc168 ~/</w:t>
+      </w:r>
+      <w:proofErr w:type="spellStart"/>
+      <w:r>
+        <w:rPr>
+          <w:rFonts w:ascii="ＭＳ ゴシック" w:eastAsia="ＭＳ ゴシック" w:hAnsi="ＭＳ ゴシック"/>
+          <w:sz w:val="20"/>
+        </w:rPr>
+        <w:t>darkflow</w:t>
+      </w:r>
+      <w:proofErr w:type="spellEnd"/>
+      <w:r>
+        <w:rPr>
+          <w:rFonts w:ascii="ＭＳ ゴシック" w:eastAsia="ＭＳ ゴシック" w:hAnsi="ＭＳ ゴシック"/>
+          <w:sz w:val="20"/>
+        </w:rPr>
+        <w:t>]$</w:t>
+      </w:r>
+    </w:p>
+    <w:p>
+      <w:pPr>
+        <w:jc w:val="left"/>
+        <w:rPr>
+          <w:rFonts w:ascii="ＭＳ ゴシック" w:eastAsia="ＭＳ ゴシック" w:hAnsi="ＭＳ ゴシック"/>
+          <w:sz w:val="20"/>
+        </w:rPr>
+      </w:pPr>
+    </w:p>
+    <w:p>
+      <w:pPr>
+        <w:jc w:val="left"/>
+        <w:rPr>
+          <w:rFonts w:ascii="ＭＳ ゴシック" w:eastAsia="ＭＳ ゴシック" w:hAnsi="ＭＳ ゴシック"/>
+          <w:sz w:val="20"/>
+        </w:rPr>
+      </w:pPr>
+      <w:r>
+        <w:rPr>
+          <w:rFonts w:ascii="ＭＳ ゴシック" w:eastAsia="ＭＳ ゴシック" w:hAnsi="ＭＳ ゴシック" w:hint="eastAsia"/>
+          <w:sz w:val="20"/>
+        </w:rPr>
+        <w:t>言われる通り yolov3-tiny_obj_10100.cfg を yolov3-tiny_obj.cfg にリネームして再実行</w:t>
+      </w:r>
+    </w:p>
+    <w:p>
+      <w:pPr>
+        <w:jc w:val="left"/>
+        <w:rPr>
+          <w:rFonts w:ascii="ＭＳ ゴシック" w:eastAsia="ＭＳ ゴシック" w:hAnsi="ＭＳ ゴシック"/>
+          <w:sz w:val="20"/>
+        </w:rPr>
+      </w:pPr>
+      <w:r>
+        <w:rPr>
+          <w:rFonts w:ascii="ＭＳ ゴシック" w:eastAsia="ＭＳ ゴシック" w:hAnsi="ＭＳ ゴシック"/>
+          <w:sz w:val="20"/>
+        </w:rPr>
+        <w:t>(</w:t>
+      </w:r>
+      <w:proofErr w:type="spellStart"/>
+      <w:r>
+        <w:rPr>
+          <w:rFonts w:ascii="ＭＳ ゴシック" w:eastAsia="ＭＳ ゴシック" w:hAnsi="ＭＳ ゴシック"/>
+          <w:sz w:val="20"/>
+        </w:rPr>
+        <w:t>tensorflow</w:t>
+      </w:r>
+      <w:proofErr w:type="spellEnd"/>
+      <w:r>
+        <w:rPr>
+          <w:rFonts w:ascii="ＭＳ ゴシック" w:eastAsia="ＭＳ ゴシック" w:hAnsi="ＭＳ ゴシック"/>
+          <w:sz w:val="20"/>
+        </w:rPr>
+        <w:t>) [shimatani@bslpc168 ~/</w:t>
+      </w:r>
+      <w:proofErr w:type="spellStart"/>
+      <w:r>
+        <w:rPr>
+          <w:rFonts w:ascii="ＭＳ ゴシック" w:eastAsia="ＭＳ ゴシック" w:hAnsi="ＭＳ ゴシック"/>
+          <w:sz w:val="20"/>
+        </w:rPr>
+        <w:t>darkflow</w:t>
+      </w:r>
+      <w:proofErr w:type="spellEnd"/>
+      <w:r>
+        <w:rPr>
+          <w:rFonts w:ascii="ＭＳ ゴシック" w:eastAsia="ＭＳ ゴシック" w:hAnsi="ＭＳ ゴシック"/>
+          <w:sz w:val="20"/>
+        </w:rPr>
+        <w:t xml:space="preserve">]$./flow --model </w:t>
+      </w:r>
+      <w:proofErr w:type="spellStart"/>
+      <w:r>
+        <w:rPr>
+          <w:rFonts w:ascii="ＭＳ ゴシック" w:eastAsia="ＭＳ ゴシック" w:hAnsi="ＭＳ ゴシック"/>
+          <w:sz w:val="20"/>
+        </w:rPr>
+        <w:t>cfg</w:t>
+      </w:r>
+      <w:proofErr w:type="spellEnd"/>
+      <w:r>
+        <w:rPr>
+          <w:rFonts w:ascii="ＭＳ ゴシック" w:eastAsia="ＭＳ ゴシック" w:hAnsi="ＭＳ ゴシック"/>
+          <w:sz w:val="20"/>
+        </w:rPr>
+        <w:t>/yolov3-tiny_obj.cfg --load bin/</w:t>
+      </w:r>
+      <w:proofErr w:type="spellStart"/>
+      <w:r>
+        <w:rPr>
+          <w:rFonts w:ascii="ＭＳ ゴシック" w:eastAsia="ＭＳ ゴシック" w:hAnsi="ＭＳ ゴシック"/>
+          <w:sz w:val="20"/>
+        </w:rPr>
+        <w:t>yolov</w:t>
+      </w:r>
+      <w:proofErr w:type="spellEnd"/>
+    </w:p>
+    <w:p>
+      <w:pPr>
+        <w:jc w:val="left"/>
+        <w:rPr>
+          <w:rFonts w:ascii="ＭＳ ゴシック" w:eastAsia="ＭＳ ゴシック" w:hAnsi="ＭＳ ゴシック"/>
+          <w:sz w:val="20"/>
+        </w:rPr>
+      </w:pPr>
+      <w:r>
+        <w:rPr>
+          <w:rFonts w:ascii="ＭＳ ゴシック" w:eastAsia="ＭＳ ゴシック" w:hAnsi="ＭＳ ゴシック"/>
+          <w:sz w:val="20"/>
+        </w:rPr>
+        <w:t>3-tiny_obj.weights --</w:t>
+      </w:r>
+      <w:proofErr w:type="spellStart"/>
+      <w:r>
+        <w:rPr>
+          <w:rFonts w:ascii="ＭＳ ゴシック" w:eastAsia="ＭＳ ゴシック" w:hAnsi="ＭＳ ゴシック"/>
+          <w:sz w:val="20"/>
+        </w:rPr>
+        <w:t>savepb</w:t>
+      </w:r>
+      <w:proofErr w:type="spellEnd"/>
+    </w:p>
+    <w:p>
+      <w:pPr>
+        <w:jc w:val="left"/>
+        <w:rPr>
+          <w:rFonts w:ascii="ＭＳ ゴシック" w:eastAsia="ＭＳ ゴシック" w:hAnsi="ＭＳ ゴシック"/>
+          <w:sz w:val="20"/>
+        </w:rPr>
+      </w:pPr>
+    </w:p>
+    <w:p>
+      <w:pPr>
+        <w:jc w:val="left"/>
+        <w:rPr>
+          <w:rFonts w:ascii="ＭＳ ゴシック" w:eastAsia="ＭＳ ゴシック" w:hAnsi="ＭＳ ゴシック"/>
+          <w:sz w:val="20"/>
+        </w:rPr>
+      </w:pPr>
+      <w:r>
+        <w:rPr>
+          <w:rFonts w:ascii="ＭＳ ゴシック" w:eastAsia="ＭＳ ゴシック" w:hAnsi="ＭＳ ゴシック" w:hint="eastAsia"/>
+          <w:sz w:val="20"/>
+        </w:rPr>
+        <w:t>▼エラー</w:t>
+      </w:r>
+    </w:p>
+    <w:p>
+      <w:pPr>
+        <w:jc w:val="left"/>
+        <w:rPr>
+          <w:rFonts w:ascii="ＭＳ ゴシック" w:eastAsia="ＭＳ ゴシック" w:hAnsi="ＭＳ ゴシック"/>
+          <w:sz w:val="20"/>
+        </w:rPr>
+      </w:pPr>
+      <w:r>
+        <w:rPr>
+          <w:rFonts w:ascii="ＭＳ ゴシック" w:eastAsia="ＭＳ ゴシック" w:hAnsi="ＭＳ ゴシック"/>
+          <w:sz w:val="20"/>
+        </w:rPr>
+        <w:t>Parsing ./</w:t>
+      </w:r>
+      <w:proofErr w:type="spellStart"/>
+      <w:r>
+        <w:rPr>
+          <w:rFonts w:ascii="ＭＳ ゴシック" w:eastAsia="ＭＳ ゴシック" w:hAnsi="ＭＳ ゴシック"/>
+          <w:sz w:val="20"/>
+        </w:rPr>
+        <w:t>cfg</w:t>
+      </w:r>
+      <w:proofErr w:type="spellEnd"/>
+      <w:r>
+        <w:rPr>
+          <w:rFonts w:ascii="ＭＳ ゴシック" w:eastAsia="ＭＳ ゴシック" w:hAnsi="ＭＳ ゴシック"/>
+          <w:sz w:val="20"/>
+        </w:rPr>
+        <w:t>/yolov3-tiny_obj.cfg</w:t>
+      </w:r>
+    </w:p>
+    <w:p>
+      <w:pPr>
+        <w:jc w:val="left"/>
+        <w:rPr>
+          <w:rFonts w:ascii="ＭＳ ゴシック" w:eastAsia="ＭＳ ゴシック" w:hAnsi="ＭＳ ゴシック"/>
+          <w:sz w:val="20"/>
+        </w:rPr>
+      </w:pPr>
+      <w:r>
+        <w:rPr>
+          <w:rFonts w:ascii="ＭＳ ゴシック" w:eastAsia="ＭＳ ゴシック" w:hAnsi="ＭＳ ゴシック"/>
+          <w:sz w:val="20"/>
+        </w:rPr>
+        <w:t>Layer [</w:t>
+      </w:r>
+      <w:proofErr w:type="spellStart"/>
+      <w:r>
+        <w:rPr>
+          <w:rFonts w:ascii="ＭＳ ゴシック" w:eastAsia="ＭＳ ゴシック" w:hAnsi="ＭＳ ゴシック"/>
+          <w:sz w:val="20"/>
+        </w:rPr>
+        <w:t>yolo</w:t>
+      </w:r>
+      <w:proofErr w:type="spellEnd"/>
+      <w:r>
+        <w:rPr>
+          <w:rFonts w:ascii="ＭＳ ゴシック" w:eastAsia="ＭＳ ゴシック" w:hAnsi="ＭＳ ゴシック"/>
+          <w:sz w:val="20"/>
+        </w:rPr>
+        <w:t>] not implemented</w:t>
+      </w:r>
+    </w:p>
+    <w:p>
+      <w:pPr>
+        <w:jc w:val="left"/>
+        <w:rPr>
+          <w:rFonts w:ascii="ＭＳ ゴシック" w:eastAsia="ＭＳ ゴシック" w:hAnsi="ＭＳ ゴシック"/>
+          <w:sz w:val="20"/>
+        </w:rPr>
+      </w:pPr>
+    </w:p>
+    <w:p>
+      <w:pPr>
+        <w:jc w:val="left"/>
+        <w:rPr>
+          <w:rFonts w:ascii="ＭＳ ゴシック" w:eastAsia="ＭＳ ゴシック" w:hAnsi="ＭＳ ゴシック"/>
+          <w:sz w:val="20"/>
+        </w:rPr>
+      </w:pPr>
+      <w:r>
+        <w:rPr>
+          <w:rFonts w:ascii="ＭＳ ゴシック" w:eastAsia="ＭＳ ゴシック" w:hAnsi="ＭＳ ゴシック" w:hint="eastAsia"/>
+          <w:sz w:val="20"/>
+        </w:rPr>
+        <w:t>★</w:t>
+      </w:r>
+      <w:proofErr w:type="spellStart"/>
+      <w:r>
+        <w:rPr>
+          <w:rFonts w:ascii="ＭＳ ゴシック" w:eastAsia="ＭＳ ゴシック" w:hAnsi="ＭＳ ゴシック" w:hint="eastAsia"/>
+          <w:sz w:val="20"/>
+        </w:rPr>
+        <w:t>github</w:t>
+      </w:r>
+      <w:proofErr w:type="spellEnd"/>
+      <w:r>
+        <w:rPr>
+          <w:rFonts w:ascii="ＭＳ ゴシック" w:eastAsia="ＭＳ ゴシック" w:hAnsi="ＭＳ ゴシック" w:hint="eastAsia"/>
+          <w:sz w:val="20"/>
+        </w:rPr>
+        <w:t xml:space="preserve">　</w:t>
+      </w:r>
+      <w:proofErr w:type="spellStart"/>
+      <w:r>
+        <w:rPr>
+          <w:rFonts w:ascii="ＭＳ ゴシック" w:eastAsia="ＭＳ ゴシック" w:hAnsi="ＭＳ ゴシック" w:hint="eastAsia"/>
+          <w:sz w:val="20"/>
+        </w:rPr>
+        <w:t>pjreddie</w:t>
+      </w:r>
+      <w:proofErr w:type="spellEnd"/>
+      <w:r>
+        <w:rPr>
+          <w:rFonts w:ascii="ＭＳ ゴシック" w:eastAsia="ＭＳ ゴシック" w:hAnsi="ＭＳ ゴシック" w:hint="eastAsia"/>
+          <w:sz w:val="20"/>
+        </w:rPr>
+        <w:t>/</w:t>
+      </w:r>
+      <w:proofErr w:type="spellStart"/>
+      <w:r>
+        <w:rPr>
+          <w:rFonts w:ascii="ＭＳ ゴシック" w:eastAsia="ＭＳ ゴシック" w:hAnsi="ＭＳ ゴシック" w:hint="eastAsia"/>
           <w:sz w:val="20"/>
         </w:rPr>
         <w:t>darknet</w:t>
@@ -6396,738 +7132,9 @@
       <w:proofErr w:type="spellEnd"/>
       <w:r>
         <w:rPr>
-          <w:rFonts w:ascii="ＭＳ ゴシック" w:eastAsia="ＭＳ ゴシック" w:hAnsi="ＭＳ ゴシック"/>
-          <w:sz w:val="20"/>
-        </w:rPr>
-        <w:t>: ./</w:t>
-      </w:r>
-      <w:proofErr w:type="spellStart"/>
-      <w:r>
-        <w:rPr>
-          <w:rFonts w:ascii="ＭＳ ゴシック" w:eastAsia="ＭＳ ゴシック" w:hAnsi="ＭＳ ゴシック"/>
-          <w:sz w:val="20"/>
-        </w:rPr>
-        <w:t>src</w:t>
-      </w:r>
-      <w:proofErr w:type="spellEnd"/>
-      <w:r>
-        <w:rPr>
-          <w:rFonts w:ascii="ＭＳ ゴシック" w:eastAsia="ＭＳ ゴシック" w:hAnsi="ＭＳ ゴシック"/>
-          <w:sz w:val="20"/>
-        </w:rPr>
-        <w:t xml:space="preserve">/cuda.c:36: </w:t>
-      </w:r>
-      <w:proofErr w:type="spellStart"/>
-      <w:r>
-        <w:rPr>
-          <w:rFonts w:ascii="ＭＳ ゴシック" w:eastAsia="ＭＳ ゴシック" w:hAnsi="ＭＳ ゴシック"/>
-          <w:sz w:val="20"/>
-        </w:rPr>
-        <w:t>check_error</w:t>
-      </w:r>
-      <w:proofErr w:type="spellEnd"/>
-      <w:r>
-        <w:rPr>
-          <w:rFonts w:ascii="ＭＳ ゴシック" w:eastAsia="ＭＳ ゴシック" w:hAnsi="ＭＳ ゴシック"/>
-          <w:sz w:val="20"/>
-        </w:rPr>
-        <w:t>: Assertion `0' failed.</w:t>
-      </w:r>
-    </w:p>
-    <w:p>
-      <w:pPr>
-        <w:jc w:val="left"/>
-        <w:rPr>
           <w:rFonts w:ascii="ＭＳ ゴシック" w:eastAsia="ＭＳ ゴシック" w:hAnsi="ＭＳ ゴシック" w:hint="eastAsia"/>
           <w:sz w:val="20"/>
         </w:rPr>
-      </w:pPr>
-      <w:r>
-        <w:rPr>
-          <w:rFonts w:ascii="ＭＳ ゴシック" w:eastAsia="ＭＳ ゴシック" w:hAnsi="ＭＳ ゴシック" w:hint="eastAsia"/>
-          <w:sz w:val="20"/>
-        </w:rPr>
-        <w:t>中止 (コアダンプ)</w:t>
-      </w:r>
-    </w:p>
-    <w:p>
-      <w:pPr>
-        <w:jc w:val="left"/>
-        <w:rPr>
-          <w:rFonts w:ascii="ＭＳ ゴシック" w:eastAsia="ＭＳ ゴシック" w:hAnsi="ＭＳ ゴシック"/>
-          <w:sz w:val="20"/>
-        </w:rPr>
-      </w:pPr>
-    </w:p>
-    <w:p>
-      <w:pPr>
-        <w:jc w:val="left"/>
-        <w:rPr>
-          <w:rFonts w:ascii="ＭＳ ゴシック" w:eastAsia="ＭＳ ゴシック" w:hAnsi="ＭＳ ゴシック" w:hint="eastAsia"/>
-          <w:sz w:val="20"/>
-        </w:rPr>
-      </w:pPr>
-      <w:r>
-        <w:rPr>
-          <w:rFonts w:ascii="ＭＳ ゴシック" w:eastAsia="ＭＳ ゴシック" w:hAnsi="ＭＳ ゴシック" w:hint="eastAsia"/>
-          <w:sz w:val="20"/>
-        </w:rPr>
-        <w:t>★10100回までのモデルを使ってモデル変換</w:t>
-      </w:r>
-    </w:p>
-    <w:p>
-      <w:pPr>
-        <w:jc w:val="left"/>
-        <w:rPr>
-          <w:rFonts w:ascii="ＭＳ ゴシック" w:eastAsia="ＭＳ ゴシック" w:hAnsi="ＭＳ ゴシック"/>
-          <w:sz w:val="20"/>
-        </w:rPr>
-      </w:pPr>
-      <w:r>
-        <w:rPr>
-          <w:rFonts w:ascii="ＭＳ ゴシック" w:eastAsia="ＭＳ ゴシック" w:hAnsi="ＭＳ ゴシック"/>
-          <w:sz w:val="20"/>
-        </w:rPr>
-        <w:t>(</w:t>
-      </w:r>
-      <w:proofErr w:type="spellStart"/>
-      <w:r>
-        <w:rPr>
-          <w:rFonts w:ascii="ＭＳ ゴシック" w:eastAsia="ＭＳ ゴシック" w:hAnsi="ＭＳ ゴシック"/>
-          <w:sz w:val="20"/>
-        </w:rPr>
-        <w:t>tensorflow</w:t>
-      </w:r>
-      <w:proofErr w:type="spellEnd"/>
-      <w:r>
-        <w:rPr>
-          <w:rFonts w:ascii="ＭＳ ゴシック" w:eastAsia="ＭＳ ゴシック" w:hAnsi="ＭＳ ゴシック"/>
-          <w:sz w:val="20"/>
-        </w:rPr>
-        <w:t>) [shimatani@bslpc168 ~/</w:t>
-      </w:r>
-      <w:proofErr w:type="spellStart"/>
-      <w:r>
-        <w:rPr>
-          <w:rFonts w:ascii="ＭＳ ゴシック" w:eastAsia="ＭＳ ゴシック" w:hAnsi="ＭＳ ゴシック"/>
-          <w:sz w:val="20"/>
-        </w:rPr>
-        <w:t>darkflow</w:t>
-      </w:r>
-      <w:proofErr w:type="spellEnd"/>
-      <w:r>
-        <w:rPr>
-          <w:rFonts w:ascii="ＭＳ ゴシック" w:eastAsia="ＭＳ ゴシック" w:hAnsi="ＭＳ ゴシック"/>
-          <w:sz w:val="20"/>
-        </w:rPr>
-        <w:t xml:space="preserve">]$./flow --model </w:t>
-      </w:r>
-      <w:proofErr w:type="spellStart"/>
-      <w:r>
-        <w:rPr>
-          <w:rFonts w:ascii="ＭＳ ゴシック" w:eastAsia="ＭＳ ゴシック" w:hAnsi="ＭＳ ゴシック"/>
-          <w:sz w:val="20"/>
-        </w:rPr>
-        <w:t>cfg</w:t>
-      </w:r>
-      <w:proofErr w:type="spellEnd"/>
-      <w:r>
-        <w:rPr>
-          <w:rFonts w:ascii="ＭＳ ゴシック" w:eastAsia="ＭＳ ゴシック" w:hAnsi="ＭＳ ゴシック"/>
-          <w:sz w:val="20"/>
-        </w:rPr>
-        <w:t>/yolov3-tiny_obj.cfg --load bin/yolov3-tiny_obj_10100.weights --</w:t>
-      </w:r>
-      <w:proofErr w:type="spellStart"/>
-      <w:r>
-        <w:rPr>
-          <w:rFonts w:ascii="ＭＳ ゴシック" w:eastAsia="ＭＳ ゴシック" w:hAnsi="ＭＳ ゴシック"/>
-          <w:sz w:val="20"/>
-        </w:rPr>
-        <w:t>savepb</w:t>
-      </w:r>
-      <w:proofErr w:type="spellEnd"/>
-    </w:p>
-    <w:p>
-      <w:pPr>
-        <w:jc w:val="left"/>
-        <w:rPr>
-          <w:rFonts w:ascii="ＭＳ ゴシック" w:eastAsia="ＭＳ ゴシック" w:hAnsi="ＭＳ ゴシック"/>
-          <w:sz w:val="20"/>
-        </w:rPr>
-      </w:pPr>
-    </w:p>
-    <w:p>
-      <w:pPr>
-        <w:jc w:val="left"/>
-        <w:rPr>
-          <w:rFonts w:ascii="ＭＳ ゴシック" w:eastAsia="ＭＳ ゴシック" w:hAnsi="ＭＳ ゴシック" w:hint="eastAsia"/>
-          <w:sz w:val="20"/>
-        </w:rPr>
-      </w:pPr>
-      <w:r>
-        <w:rPr>
-          <w:rFonts w:ascii="ＭＳ ゴシック" w:eastAsia="ＭＳ ゴシック" w:hAnsi="ＭＳ ゴシック" w:hint="eastAsia"/>
-          <w:sz w:val="20"/>
-        </w:rPr>
-        <w:t>▼エラー</w:t>
-      </w:r>
-    </w:p>
-    <w:p>
-      <w:pPr>
-        <w:jc w:val="left"/>
-        <w:rPr>
-          <w:rFonts w:ascii="ＭＳ ゴシック" w:eastAsia="ＭＳ ゴシック" w:hAnsi="ＭＳ ゴシック"/>
-          <w:sz w:val="20"/>
-        </w:rPr>
-      </w:pPr>
-      <w:r>
-        <w:rPr>
-          <w:rFonts w:ascii="ＭＳ ゴシック" w:eastAsia="ＭＳ ゴシック" w:hAnsi="ＭＳ ゴシック"/>
-          <w:sz w:val="20"/>
-        </w:rPr>
-        <w:t>/home/</w:t>
-      </w:r>
-      <w:proofErr w:type="spellStart"/>
-      <w:r>
-        <w:rPr>
-          <w:rFonts w:ascii="ＭＳ ゴシック" w:eastAsia="ＭＳ ゴシック" w:hAnsi="ＭＳ ゴシック"/>
-          <w:sz w:val="20"/>
-        </w:rPr>
-        <w:t>shimatani</w:t>
-      </w:r>
-      <w:proofErr w:type="spellEnd"/>
-      <w:r>
-        <w:rPr>
-          <w:rFonts w:ascii="ＭＳ ゴシック" w:eastAsia="ＭＳ ゴシック" w:hAnsi="ＭＳ ゴシック"/>
-          <w:sz w:val="20"/>
-        </w:rPr>
-        <w:t>/</w:t>
-      </w:r>
-      <w:proofErr w:type="spellStart"/>
-      <w:r>
-        <w:rPr>
-          <w:rFonts w:ascii="ＭＳ ゴシック" w:eastAsia="ＭＳ ゴシック" w:hAnsi="ＭＳ ゴシック"/>
-          <w:sz w:val="20"/>
-        </w:rPr>
-        <w:t>darkflow</w:t>
-      </w:r>
-      <w:proofErr w:type="spellEnd"/>
-      <w:r>
-        <w:rPr>
-          <w:rFonts w:ascii="ＭＳ ゴシック" w:eastAsia="ＭＳ ゴシック" w:hAnsi="ＭＳ ゴシック"/>
-          <w:sz w:val="20"/>
-        </w:rPr>
-        <w:t>/</w:t>
-      </w:r>
-      <w:proofErr w:type="spellStart"/>
-      <w:r>
-        <w:rPr>
-          <w:rFonts w:ascii="ＭＳ ゴシック" w:eastAsia="ＭＳ ゴシック" w:hAnsi="ＭＳ ゴシック"/>
-          <w:sz w:val="20"/>
-        </w:rPr>
-        <w:t>darkflow</w:t>
-      </w:r>
-      <w:proofErr w:type="spellEnd"/>
-      <w:r>
-        <w:rPr>
-          <w:rFonts w:ascii="ＭＳ ゴシック" w:eastAsia="ＭＳ ゴシック" w:hAnsi="ＭＳ ゴシック"/>
-          <w:sz w:val="20"/>
-        </w:rPr>
-        <w:t xml:space="preserve">/dark/darknet.py:54: </w:t>
-      </w:r>
-      <w:proofErr w:type="spellStart"/>
-      <w:r>
-        <w:rPr>
-          <w:rFonts w:ascii="ＭＳ ゴシック" w:eastAsia="ＭＳ ゴシック" w:hAnsi="ＭＳ ゴシック"/>
-          <w:sz w:val="20"/>
-        </w:rPr>
-        <w:t>UserWarning</w:t>
-      </w:r>
-      <w:proofErr w:type="spellEnd"/>
-      <w:r>
-        <w:rPr>
-          <w:rFonts w:ascii="ＭＳ ゴシック" w:eastAsia="ＭＳ ゴシック" w:hAnsi="ＭＳ ゴシック"/>
-          <w:sz w:val="20"/>
-        </w:rPr>
-        <w:t>: ./</w:t>
-      </w:r>
-      <w:proofErr w:type="spellStart"/>
-      <w:r>
-        <w:rPr>
-          <w:rFonts w:ascii="ＭＳ ゴシック" w:eastAsia="ＭＳ ゴシック" w:hAnsi="ＭＳ ゴシック"/>
-          <w:sz w:val="20"/>
-        </w:rPr>
-        <w:t>cfg</w:t>
-      </w:r>
-      <w:proofErr w:type="spellEnd"/>
-      <w:r>
-        <w:rPr>
-          <w:rFonts w:ascii="ＭＳ ゴシック" w:eastAsia="ＭＳ ゴシック" w:hAnsi="ＭＳ ゴシック"/>
-          <w:sz w:val="20"/>
-        </w:rPr>
-        <w:t xml:space="preserve">/yolov3-tiny_obj_10100.cfg not found, use </w:t>
-      </w:r>
-      <w:proofErr w:type="spellStart"/>
-      <w:r>
-        <w:rPr>
-          <w:rFonts w:ascii="ＭＳ ゴシック" w:eastAsia="ＭＳ ゴシック" w:hAnsi="ＭＳ ゴシック"/>
-          <w:sz w:val="20"/>
-        </w:rPr>
-        <w:t>cfg</w:t>
-      </w:r>
-      <w:proofErr w:type="spellEnd"/>
-      <w:r>
-        <w:rPr>
-          <w:rFonts w:ascii="ＭＳ ゴシック" w:eastAsia="ＭＳ ゴシック" w:hAnsi="ＭＳ ゴシック"/>
-          <w:sz w:val="20"/>
-        </w:rPr>
-        <w:t>/yolov3-tiny_obj.cfg instead</w:t>
-      </w:r>
-    </w:p>
-    <w:p>
-      <w:pPr>
-        <w:jc w:val="left"/>
-        <w:rPr>
-          <w:rFonts w:ascii="ＭＳ ゴシック" w:eastAsia="ＭＳ ゴシック" w:hAnsi="ＭＳ ゴシック"/>
-          <w:sz w:val="20"/>
-        </w:rPr>
-      </w:pPr>
-      <w:r>
-        <w:rPr>
-          <w:rFonts w:ascii="ＭＳ ゴシック" w:eastAsia="ＭＳ ゴシック" w:hAnsi="ＭＳ ゴシック"/>
-          <w:sz w:val="20"/>
-        </w:rPr>
-        <w:t xml:space="preserve">  </w:t>
-      </w:r>
-      <w:proofErr w:type="spellStart"/>
-      <w:r>
-        <w:rPr>
-          <w:rFonts w:ascii="ＭＳ ゴシック" w:eastAsia="ＭＳ ゴシック" w:hAnsi="ＭＳ ゴシック"/>
-          <w:sz w:val="20"/>
-        </w:rPr>
-        <w:t>cfg_path</w:t>
-      </w:r>
-      <w:proofErr w:type="spellEnd"/>
-      <w:r>
-        <w:rPr>
-          <w:rFonts w:ascii="ＭＳ ゴシック" w:eastAsia="ＭＳ ゴシック" w:hAnsi="ＭＳ ゴシック"/>
-          <w:sz w:val="20"/>
-        </w:rPr>
-        <w:t xml:space="preserve">, </w:t>
-      </w:r>
-      <w:proofErr w:type="spellStart"/>
-      <w:r>
-        <w:rPr>
-          <w:rFonts w:ascii="ＭＳ ゴシック" w:eastAsia="ＭＳ ゴシック" w:hAnsi="ＭＳ ゴシック"/>
-          <w:sz w:val="20"/>
-        </w:rPr>
-        <w:t>FLAGS.model</w:t>
-      </w:r>
-      <w:proofErr w:type="spellEnd"/>
-      <w:r>
-        <w:rPr>
-          <w:rFonts w:ascii="ＭＳ ゴシック" w:eastAsia="ＭＳ ゴシック" w:hAnsi="ＭＳ ゴシック"/>
-          <w:sz w:val="20"/>
-        </w:rPr>
-        <w:t>))</w:t>
-      </w:r>
-    </w:p>
-    <w:p>
-      <w:pPr>
-        <w:jc w:val="left"/>
-        <w:rPr>
-          <w:rFonts w:ascii="ＭＳ ゴシック" w:eastAsia="ＭＳ ゴシック" w:hAnsi="ＭＳ ゴシック"/>
-          <w:sz w:val="20"/>
-        </w:rPr>
-      </w:pPr>
-      <w:r>
-        <w:rPr>
-          <w:rFonts w:ascii="ＭＳ ゴシック" w:eastAsia="ＭＳ ゴシック" w:hAnsi="ＭＳ ゴシック"/>
-          <w:sz w:val="20"/>
-        </w:rPr>
-        <w:t xml:space="preserve">Parsing </w:t>
-      </w:r>
-      <w:proofErr w:type="spellStart"/>
-      <w:r>
-        <w:rPr>
-          <w:rFonts w:ascii="ＭＳ ゴシック" w:eastAsia="ＭＳ ゴシック" w:hAnsi="ＭＳ ゴシック"/>
-          <w:sz w:val="20"/>
-        </w:rPr>
-        <w:t>cfg</w:t>
-      </w:r>
-      <w:proofErr w:type="spellEnd"/>
-      <w:r>
-        <w:rPr>
-          <w:rFonts w:ascii="ＭＳ ゴシック" w:eastAsia="ＭＳ ゴシック" w:hAnsi="ＭＳ ゴシック"/>
-          <w:sz w:val="20"/>
-        </w:rPr>
-        <w:t>/yolov3-tiny_obj.cfg</w:t>
-      </w:r>
-    </w:p>
-    <w:p>
-      <w:pPr>
-        <w:jc w:val="left"/>
-        <w:rPr>
-          <w:rFonts w:ascii="ＭＳ ゴシック" w:eastAsia="ＭＳ ゴシック" w:hAnsi="ＭＳ ゴシック"/>
-          <w:sz w:val="20"/>
-        </w:rPr>
-      </w:pPr>
-      <w:r>
-        <w:rPr>
-          <w:rFonts w:ascii="ＭＳ ゴシック" w:eastAsia="ＭＳ ゴシック" w:hAnsi="ＭＳ ゴシック"/>
-          <w:sz w:val="20"/>
-        </w:rPr>
-        <w:t>Layer [</w:t>
-      </w:r>
-      <w:proofErr w:type="spellStart"/>
-      <w:r>
-        <w:rPr>
-          <w:rFonts w:ascii="ＭＳ ゴシック" w:eastAsia="ＭＳ ゴシック" w:hAnsi="ＭＳ ゴシック"/>
-          <w:sz w:val="20"/>
-        </w:rPr>
-        <w:t>yolo</w:t>
-      </w:r>
-      <w:proofErr w:type="spellEnd"/>
-      <w:r>
-        <w:rPr>
-          <w:rFonts w:ascii="ＭＳ ゴシック" w:eastAsia="ＭＳ ゴシック" w:hAnsi="ＭＳ ゴシック"/>
-          <w:sz w:val="20"/>
-        </w:rPr>
-        <w:t>] not implemented</w:t>
-      </w:r>
-    </w:p>
-    <w:p>
-      <w:pPr>
-        <w:jc w:val="left"/>
-        <w:rPr>
-          <w:rFonts w:ascii="ＭＳ ゴシック" w:eastAsia="ＭＳ ゴシック" w:hAnsi="ＭＳ ゴシック"/>
-          <w:sz w:val="20"/>
-        </w:rPr>
-      </w:pPr>
-      <w:r>
-        <w:rPr>
-          <w:rFonts w:ascii="ＭＳ ゴシック" w:eastAsia="ＭＳ ゴシック" w:hAnsi="ＭＳ ゴシック"/>
-          <w:sz w:val="20"/>
-        </w:rPr>
-        <w:t>(</w:t>
-      </w:r>
-      <w:proofErr w:type="spellStart"/>
-      <w:r>
-        <w:rPr>
-          <w:rFonts w:ascii="ＭＳ ゴシック" w:eastAsia="ＭＳ ゴシック" w:hAnsi="ＭＳ ゴシック"/>
-          <w:sz w:val="20"/>
-        </w:rPr>
-        <w:t>tensorflow</w:t>
-      </w:r>
-      <w:proofErr w:type="spellEnd"/>
-      <w:r>
-        <w:rPr>
-          <w:rFonts w:ascii="ＭＳ ゴシック" w:eastAsia="ＭＳ ゴシック" w:hAnsi="ＭＳ ゴシック"/>
-          <w:sz w:val="20"/>
-        </w:rPr>
-        <w:t>) [shimatani@bslpc168 ~/</w:t>
-      </w:r>
-      <w:proofErr w:type="spellStart"/>
-      <w:r>
-        <w:rPr>
-          <w:rFonts w:ascii="ＭＳ ゴシック" w:eastAsia="ＭＳ ゴシック" w:hAnsi="ＭＳ ゴシック"/>
-          <w:sz w:val="20"/>
-        </w:rPr>
-        <w:t>darkflow</w:t>
-      </w:r>
-      <w:proofErr w:type="spellEnd"/>
-      <w:r>
-        <w:rPr>
-          <w:rFonts w:ascii="ＭＳ ゴシック" w:eastAsia="ＭＳ ゴシック" w:hAnsi="ＭＳ ゴシック"/>
-          <w:sz w:val="20"/>
-        </w:rPr>
-        <w:t>]$</w:t>
-      </w:r>
-    </w:p>
-    <w:p>
-      <w:pPr>
-        <w:jc w:val="left"/>
-        <w:rPr>
-          <w:rFonts w:ascii="ＭＳ ゴシック" w:eastAsia="ＭＳ ゴシック" w:hAnsi="ＭＳ ゴシック"/>
-          <w:sz w:val="20"/>
-        </w:rPr>
-      </w:pPr>
-    </w:p>
-    <w:p>
-      <w:pPr>
-        <w:jc w:val="left"/>
-        <w:rPr>
-          <w:rFonts w:ascii="ＭＳ ゴシック" w:eastAsia="ＭＳ ゴシック" w:hAnsi="ＭＳ ゴシック" w:hint="eastAsia"/>
-          <w:sz w:val="20"/>
-        </w:rPr>
-      </w:pPr>
-      <w:r>
-        <w:rPr>
-          <w:rFonts w:ascii="ＭＳ ゴシック" w:eastAsia="ＭＳ ゴシック" w:hAnsi="ＭＳ ゴシック" w:hint="eastAsia"/>
-          <w:sz w:val="20"/>
-        </w:rPr>
-        <w:t>言われる通り yolov3-tiny_obj_10100.cfg を yolov3-tiny_obj.cfg にリネームして再実行</w:t>
-      </w:r>
-    </w:p>
-    <w:p>
-      <w:pPr>
-        <w:jc w:val="left"/>
-        <w:rPr>
-          <w:rFonts w:ascii="ＭＳ ゴシック" w:eastAsia="ＭＳ ゴシック" w:hAnsi="ＭＳ ゴシック"/>
-          <w:sz w:val="20"/>
-        </w:rPr>
-      </w:pPr>
-      <w:r>
-        <w:rPr>
-          <w:rFonts w:ascii="ＭＳ ゴシック" w:eastAsia="ＭＳ ゴシック" w:hAnsi="ＭＳ ゴシック"/>
-          <w:sz w:val="20"/>
-        </w:rPr>
-        <w:t>(</w:t>
-      </w:r>
-      <w:proofErr w:type="spellStart"/>
-      <w:r>
-        <w:rPr>
-          <w:rFonts w:ascii="ＭＳ ゴシック" w:eastAsia="ＭＳ ゴシック" w:hAnsi="ＭＳ ゴシック"/>
-          <w:sz w:val="20"/>
-        </w:rPr>
-        <w:t>tensorflow</w:t>
-      </w:r>
-      <w:proofErr w:type="spellEnd"/>
-      <w:r>
-        <w:rPr>
-          <w:rFonts w:ascii="ＭＳ ゴシック" w:eastAsia="ＭＳ ゴシック" w:hAnsi="ＭＳ ゴシック"/>
-          <w:sz w:val="20"/>
-        </w:rPr>
-        <w:t>) [shimatani@bslpc168 ~/</w:t>
-      </w:r>
-      <w:proofErr w:type="spellStart"/>
-      <w:r>
-        <w:rPr>
-          <w:rFonts w:ascii="ＭＳ ゴシック" w:eastAsia="ＭＳ ゴシック" w:hAnsi="ＭＳ ゴシック"/>
-          <w:sz w:val="20"/>
-        </w:rPr>
-        <w:t>darkflow</w:t>
-      </w:r>
-      <w:proofErr w:type="spellEnd"/>
-      <w:r>
-        <w:rPr>
-          <w:rFonts w:ascii="ＭＳ ゴシック" w:eastAsia="ＭＳ ゴシック" w:hAnsi="ＭＳ ゴシック"/>
-          <w:sz w:val="20"/>
-        </w:rPr>
-        <w:t xml:space="preserve">]$./flow --model </w:t>
-      </w:r>
-      <w:proofErr w:type="spellStart"/>
-      <w:r>
-        <w:rPr>
-          <w:rFonts w:ascii="ＭＳ ゴシック" w:eastAsia="ＭＳ ゴシック" w:hAnsi="ＭＳ ゴシック"/>
-          <w:sz w:val="20"/>
-        </w:rPr>
-        <w:t>cfg</w:t>
-      </w:r>
-      <w:proofErr w:type="spellEnd"/>
-      <w:r>
-        <w:rPr>
-          <w:rFonts w:ascii="ＭＳ ゴシック" w:eastAsia="ＭＳ ゴシック" w:hAnsi="ＭＳ ゴシック"/>
-          <w:sz w:val="20"/>
-        </w:rPr>
-        <w:t>/yolov3-tiny_obj.cfg --load bin/</w:t>
-      </w:r>
-      <w:proofErr w:type="spellStart"/>
-      <w:r>
-        <w:rPr>
-          <w:rFonts w:ascii="ＭＳ ゴシック" w:eastAsia="ＭＳ ゴシック" w:hAnsi="ＭＳ ゴシック"/>
-          <w:sz w:val="20"/>
-        </w:rPr>
-        <w:t>yolov</w:t>
-      </w:r>
-      <w:proofErr w:type="spellEnd"/>
-    </w:p>
-    <w:p>
-      <w:pPr>
-        <w:jc w:val="left"/>
-        <w:rPr>
-          <w:rFonts w:ascii="ＭＳ ゴシック" w:eastAsia="ＭＳ ゴシック" w:hAnsi="ＭＳ ゴシック"/>
-          <w:sz w:val="20"/>
-        </w:rPr>
-      </w:pPr>
-      <w:r>
-        <w:rPr>
-          <w:rFonts w:ascii="ＭＳ ゴシック" w:eastAsia="ＭＳ ゴシック" w:hAnsi="ＭＳ ゴシック"/>
-          <w:sz w:val="20"/>
-        </w:rPr>
-        <w:t>3-tiny_obj.weights --</w:t>
-      </w:r>
-      <w:proofErr w:type="spellStart"/>
-      <w:r>
-        <w:rPr>
-          <w:rFonts w:ascii="ＭＳ ゴシック" w:eastAsia="ＭＳ ゴシック" w:hAnsi="ＭＳ ゴシック"/>
-          <w:sz w:val="20"/>
-        </w:rPr>
-        <w:t>savepb</w:t>
-      </w:r>
-      <w:proofErr w:type="spellEnd"/>
-    </w:p>
-    <w:p>
-      <w:pPr>
-        <w:jc w:val="left"/>
-        <w:rPr>
-          <w:rFonts w:ascii="ＭＳ ゴシック" w:eastAsia="ＭＳ ゴシック" w:hAnsi="ＭＳ ゴシック"/>
-          <w:sz w:val="20"/>
-        </w:rPr>
-      </w:pPr>
-    </w:p>
-    <w:p>
-      <w:pPr>
-        <w:jc w:val="left"/>
-        <w:rPr>
-          <w:rFonts w:ascii="ＭＳ ゴシック" w:eastAsia="ＭＳ ゴシック" w:hAnsi="ＭＳ ゴシック" w:hint="eastAsia"/>
-          <w:sz w:val="20"/>
-        </w:rPr>
-      </w:pPr>
-      <w:r>
-        <w:rPr>
-          <w:rFonts w:ascii="ＭＳ ゴシック" w:eastAsia="ＭＳ ゴシック" w:hAnsi="ＭＳ ゴシック" w:hint="eastAsia"/>
-          <w:sz w:val="20"/>
-        </w:rPr>
-        <w:lastRenderedPageBreak/>
-        <w:t>▼エラー</w:t>
-      </w:r>
-    </w:p>
-    <w:p>
-      <w:pPr>
-        <w:jc w:val="left"/>
-        <w:rPr>
-          <w:rFonts w:ascii="ＭＳ ゴシック" w:eastAsia="ＭＳ ゴシック" w:hAnsi="ＭＳ ゴシック"/>
-          <w:sz w:val="20"/>
-        </w:rPr>
-      </w:pPr>
-      <w:r>
-        <w:rPr>
-          <w:rFonts w:ascii="ＭＳ ゴシック" w:eastAsia="ＭＳ ゴシック" w:hAnsi="ＭＳ ゴシック"/>
-          <w:sz w:val="20"/>
-        </w:rPr>
-        <w:t>Parsing ./</w:t>
-      </w:r>
-      <w:proofErr w:type="spellStart"/>
-      <w:r>
-        <w:rPr>
-          <w:rFonts w:ascii="ＭＳ ゴシック" w:eastAsia="ＭＳ ゴシック" w:hAnsi="ＭＳ ゴシック"/>
-          <w:sz w:val="20"/>
-        </w:rPr>
-        <w:t>cfg</w:t>
-      </w:r>
-      <w:proofErr w:type="spellEnd"/>
-      <w:r>
-        <w:rPr>
-          <w:rFonts w:ascii="ＭＳ ゴシック" w:eastAsia="ＭＳ ゴシック" w:hAnsi="ＭＳ ゴシック"/>
-          <w:sz w:val="20"/>
-        </w:rPr>
-        <w:t>/yolov3-tiny_obj.cfg</w:t>
-      </w:r>
-    </w:p>
-    <w:p>
-      <w:pPr>
-        <w:jc w:val="left"/>
-        <w:rPr>
-          <w:rFonts w:ascii="ＭＳ ゴシック" w:eastAsia="ＭＳ ゴシック" w:hAnsi="ＭＳ ゴシック" w:hint="eastAsia"/>
-          <w:sz w:val="20"/>
-        </w:rPr>
-      </w:pPr>
-      <w:r>
-        <w:rPr>
-          <w:rFonts w:ascii="ＭＳ ゴシック" w:eastAsia="ＭＳ ゴシック" w:hAnsi="ＭＳ ゴシック"/>
-          <w:sz w:val="20"/>
-        </w:rPr>
-        <w:t>Layer [</w:t>
-      </w:r>
-      <w:proofErr w:type="spellStart"/>
-      <w:r>
-        <w:rPr>
-          <w:rFonts w:ascii="ＭＳ ゴシック" w:eastAsia="ＭＳ ゴシック" w:hAnsi="ＭＳ ゴシック"/>
-          <w:sz w:val="20"/>
-        </w:rPr>
-        <w:t>yolo</w:t>
-      </w:r>
-      <w:proofErr w:type="spellEnd"/>
-      <w:r>
-        <w:rPr>
-          <w:rFonts w:ascii="ＭＳ ゴシック" w:eastAsia="ＭＳ ゴシック" w:hAnsi="ＭＳ ゴシック"/>
-          <w:sz w:val="20"/>
-        </w:rPr>
-        <w:t>] not implemented</w:t>
-      </w:r>
-    </w:p>
-    <w:p>
-      <w:pPr>
-        <w:jc w:val="left"/>
-        <w:rPr>
-          <w:rFonts w:ascii="ＭＳ ゴシック" w:eastAsia="ＭＳ ゴシック" w:hAnsi="ＭＳ ゴシック" w:hint="eastAsia"/>
-          <w:sz w:val="20"/>
-        </w:rPr>
-      </w:pPr>
-    </w:p>
-    <w:p>
-      <w:pPr>
-        <w:jc w:val="left"/>
-        <w:rPr>
-          <w:rFonts w:ascii="ＭＳ ゴシック" w:eastAsia="ＭＳ ゴシック" w:hAnsi="ＭＳ ゴシック" w:hint="eastAsia"/>
-          <w:sz w:val="20"/>
-        </w:rPr>
-      </w:pPr>
-      <w:r>
-        <w:rPr>
-          <w:rFonts w:ascii="ＭＳ ゴシック" w:eastAsia="ＭＳ ゴシック" w:hAnsi="ＭＳ ゴシック" w:hint="eastAsia"/>
-          <w:sz w:val="20"/>
-        </w:rPr>
-        <w:t>★</w:t>
-      </w:r>
-      <w:proofErr w:type="spellStart"/>
-      <w:r>
-        <w:rPr>
-          <w:rFonts w:ascii="ＭＳ ゴシック" w:eastAsia="ＭＳ ゴシック" w:hAnsi="ＭＳ ゴシック" w:hint="eastAsia"/>
-          <w:sz w:val="20"/>
-        </w:rPr>
-        <w:t>github</w:t>
-      </w:r>
-      <w:proofErr w:type="spellEnd"/>
-      <w:r>
-        <w:rPr>
-          <w:rFonts w:ascii="ＭＳ ゴシック" w:eastAsia="ＭＳ ゴシック" w:hAnsi="ＭＳ ゴシック" w:hint="eastAsia"/>
-          <w:sz w:val="20"/>
-        </w:rPr>
-        <w:t xml:space="preserve">　</w:t>
-      </w:r>
-      <w:proofErr w:type="spellStart"/>
-      <w:r>
-        <w:rPr>
-          <w:rFonts w:ascii="ＭＳ ゴシック" w:eastAsia="ＭＳ ゴシック" w:hAnsi="ＭＳ ゴシック" w:hint="eastAsia"/>
-          <w:sz w:val="20"/>
-        </w:rPr>
-        <w:t>pjreddie</w:t>
-      </w:r>
-      <w:proofErr w:type="spellEnd"/>
-      <w:r>
-        <w:rPr>
-          <w:rFonts w:ascii="ＭＳ ゴシック" w:eastAsia="ＭＳ ゴシック" w:hAnsi="ＭＳ ゴシック" w:hint="eastAsia"/>
-          <w:sz w:val="20"/>
-        </w:rPr>
-        <w:t>/</w:t>
-      </w:r>
-      <w:proofErr w:type="spellStart"/>
-      <w:r>
-        <w:rPr>
-          <w:rFonts w:ascii="ＭＳ ゴシック" w:eastAsia="ＭＳ ゴシック" w:hAnsi="ＭＳ ゴシック" w:hint="eastAsia"/>
-          <w:sz w:val="20"/>
-        </w:rPr>
-        <w:t>darknet</w:t>
-      </w:r>
-      <w:proofErr w:type="spellEnd"/>
-      <w:r>
-        <w:rPr>
-          <w:rFonts w:ascii="ＭＳ ゴシック" w:eastAsia="ＭＳ ゴシック" w:hAnsi="ＭＳ ゴシック" w:hint="eastAsia"/>
-          <w:sz w:val="20"/>
-        </w:rPr>
         <w:t xml:space="preserve">　で質問</w:t>
       </w:r>
     </w:p>
@@ -7135,7 +7142,7 @@
       <w:pPr>
         <w:jc w:val="left"/>
         <w:rPr>
-          <w:rFonts w:ascii="ＭＳ ゴシック" w:eastAsia="ＭＳ ゴシック" w:hAnsi="ＭＳ ゴシック" w:hint="eastAsia"/>
+          <w:rFonts w:ascii="ＭＳ ゴシック" w:eastAsia="ＭＳ ゴシック" w:hAnsi="ＭＳ ゴシック"/>
           <w:b/>
         </w:rPr>
       </w:pPr>
@@ -7151,7 +7158,7 @@
       <w:pPr>
         <w:jc w:val="left"/>
         <w:rPr>
-          <w:rFonts w:ascii="ＭＳ ゴシック" w:eastAsia="ＭＳ ゴシック" w:hAnsi="ＭＳ ゴシック" w:hint="eastAsia"/>
+          <w:rFonts w:ascii="ＭＳ ゴシック" w:eastAsia="ＭＳ ゴシック" w:hAnsi="ＭＳ ゴシック"/>
           <w:sz w:val="20"/>
         </w:rPr>
       </w:pPr>
@@ -7270,7 +7277,7 @@
         </w:pBdr>
         <w:jc w:val="center"/>
         <w:rPr>
-          <w:rFonts w:ascii="Arial" w:eastAsia="ＭＳ Ｐゴシック" w:hAnsi="Arial" w:cs="Arial" w:hint="eastAsia"/>
+          <w:rFonts w:ascii="Arial" w:eastAsia="ＭＳ Ｐゴシック" w:hAnsi="Arial" w:cs="Arial"/>
           <w:vanish/>
           <w:kern w:val="0"/>
           <w:sz w:val="16"/>
@@ -7296,7 +7303,7 @@
         </w:pBdr>
         <w:jc w:val="center"/>
         <w:rPr>
-          <w:rFonts w:ascii="Arial" w:eastAsia="ＭＳ Ｐゴシック" w:hAnsi="Arial" w:cs="Arial" w:hint="eastAsia"/>
+          <w:rFonts w:ascii="Arial" w:eastAsia="ＭＳ Ｐゴシック" w:hAnsi="Arial" w:cs="Arial"/>
           <w:vanish/>
           <w:kern w:val="0"/>
           <w:sz w:val="16"/>
@@ -7364,8 +7371,6 @@
         </w:rPr>
         <w:t> commented </w:t>
       </w:r>
-      <w:bookmarkStart w:id="0" w:name="_GoBack"/>
-      <w:bookmarkEnd w:id="0"/>
       <w:r>
         <w:rPr>
           <w:rFonts w:ascii="Segoe UI" w:eastAsia="ＭＳ Ｐゴシック" w:hAnsi="Segoe UI" w:cs="Segoe UI"/>
@@ -8149,22 +8154,21 @@
         </w:pBdr>
         <w:jc w:val="center"/>
         <w:rPr>
+          <w:rFonts w:ascii="Arial" w:eastAsia="ＭＳ Ｐゴシック" w:hAnsi="Arial" w:cs="Arial"/>
+          <w:vanish/>
+          <w:kern w:val="0"/>
+          <w:sz w:val="16"/>
+          <w:szCs w:val="16"/>
+        </w:rPr>
+      </w:pPr>
+      <w:r>
+        <w:rPr>
           <w:rFonts w:ascii="Arial" w:eastAsia="ＭＳ Ｐゴシック" w:hAnsi="Arial" w:cs="Arial" w:hint="eastAsia"/>
           <w:vanish/>
           <w:kern w:val="0"/>
           <w:sz w:val="16"/>
           <w:szCs w:val="16"/>
         </w:rPr>
-      </w:pPr>
-      <w:r>
-        <w:rPr>
-          <w:rFonts w:ascii="Arial" w:eastAsia="ＭＳ Ｐゴシック" w:hAnsi="Arial" w:cs="Arial" w:hint="eastAsia"/>
-          <w:vanish/>
-          <w:kern w:val="0"/>
-          <w:sz w:val="16"/>
-          <w:szCs w:val="16"/>
-        </w:rPr>
-        <w:lastRenderedPageBreak/>
         <w:t>フォームの始まり</w:t>
       </w:r>
     </w:p>
@@ -8176,7 +8180,7 @@
         </w:pBdr>
         <w:jc w:val="center"/>
         <w:rPr>
-          <w:rFonts w:ascii="Arial" w:eastAsia="ＭＳ Ｐゴシック" w:hAnsi="Arial" w:cs="Arial" w:hint="eastAsia"/>
+          <w:rFonts w:ascii="Arial" w:eastAsia="ＭＳ Ｐゴシック" w:hAnsi="Arial" w:cs="Arial"/>
           <w:vanish/>
           <w:kern w:val="0"/>
           <w:sz w:val="16"/>
@@ -8481,7 +8485,7 @@
         </w:pBdr>
         <w:jc w:val="center"/>
         <w:rPr>
-          <w:rFonts w:ascii="Arial" w:eastAsia="ＭＳ Ｐゴシック" w:hAnsi="Arial" w:cs="Arial" w:hint="eastAsia"/>
+          <w:rFonts w:ascii="Arial" w:eastAsia="ＭＳ Ｐゴシック" w:hAnsi="Arial" w:cs="Arial"/>
           <w:vanish/>
           <w:kern w:val="0"/>
           <w:sz w:val="16"/>
@@ -8586,7 +8590,7 @@
         </w:pBdr>
         <w:jc w:val="center"/>
         <w:rPr>
-          <w:rFonts w:ascii="Arial" w:eastAsia="ＭＳ Ｐゴシック" w:hAnsi="Arial" w:cs="Arial" w:hint="eastAsia"/>
+          <w:rFonts w:ascii="Arial" w:eastAsia="ＭＳ Ｐゴシック" w:hAnsi="Arial" w:cs="Arial"/>
           <w:vanish/>
           <w:kern w:val="0"/>
           <w:sz w:val="16"/>
@@ -8730,7 +8734,7 @@
         </w:pBdr>
         <w:jc w:val="center"/>
         <w:rPr>
-          <w:rFonts w:ascii="Arial" w:eastAsia="ＭＳ Ｐゴシック" w:hAnsi="Arial" w:cs="Arial" w:hint="eastAsia"/>
+          <w:rFonts w:ascii="Arial" w:eastAsia="ＭＳ Ｐゴシック" w:hAnsi="Arial" w:cs="Arial"/>
           <w:vanish/>
           <w:kern w:val="0"/>
           <w:sz w:val="16"/>
@@ -8756,7 +8760,7 @@
         </w:pBdr>
         <w:jc w:val="center"/>
         <w:rPr>
-          <w:rFonts w:ascii="Arial" w:eastAsia="ＭＳ Ｐゴシック" w:hAnsi="Arial" w:cs="Arial" w:hint="eastAsia"/>
+          <w:rFonts w:ascii="Arial" w:eastAsia="ＭＳ Ｐゴシック" w:hAnsi="Arial" w:cs="Arial"/>
           <w:vanish/>
           <w:kern w:val="0"/>
           <w:sz w:val="16"/>
@@ -8917,52 +8921,52 @@
       <w:pPr>
         <w:jc w:val="left"/>
         <w:rPr>
-          <w:rFonts w:ascii="ＭＳ ゴシック" w:eastAsia="ＭＳ ゴシック" w:hAnsi="ＭＳ ゴシック" w:hint="eastAsia"/>
-          <w:sz w:val="20"/>
-        </w:rPr>
-      </w:pPr>
-    </w:p>
-    <w:p>
-      <w:pPr>
-        <w:jc w:val="left"/>
-        <w:rPr>
-          <w:rFonts w:ascii="ＭＳ ゴシック" w:eastAsia="ＭＳ ゴシック" w:hAnsi="ＭＳ ゴシック" w:hint="eastAsia"/>
-          <w:sz w:val="20"/>
-        </w:rPr>
-      </w:pPr>
-    </w:p>
-    <w:p>
-      <w:pPr>
-        <w:jc w:val="left"/>
-        <w:rPr>
-          <w:rFonts w:ascii="ＭＳ ゴシック" w:eastAsia="ＭＳ ゴシック" w:hAnsi="ＭＳ ゴシック" w:hint="eastAsia"/>
-          <w:sz w:val="20"/>
-        </w:rPr>
-      </w:pPr>
-    </w:p>
-    <w:p>
-      <w:pPr>
-        <w:jc w:val="left"/>
-        <w:rPr>
-          <w:rFonts w:ascii="ＭＳ ゴシック" w:eastAsia="ＭＳ ゴシック" w:hAnsi="ＭＳ ゴシック" w:hint="eastAsia"/>
-          <w:sz w:val="20"/>
-        </w:rPr>
-      </w:pPr>
-    </w:p>
-    <w:p>
-      <w:pPr>
-        <w:jc w:val="left"/>
-        <w:rPr>
-          <w:rFonts w:ascii="ＭＳ ゴシック" w:eastAsia="ＭＳ ゴシック" w:hAnsi="ＭＳ ゴシック" w:hint="eastAsia"/>
-          <w:sz w:val="20"/>
-        </w:rPr>
-      </w:pPr>
-    </w:p>
-    <w:p>
-      <w:pPr>
-        <w:jc w:val="left"/>
-        <w:rPr>
-          <w:rFonts w:ascii="ＭＳ ゴシック" w:eastAsia="ＭＳ ゴシック" w:hAnsi="ＭＳ ゴシック" w:hint="eastAsia"/>
+          <w:rFonts w:ascii="ＭＳ ゴシック" w:eastAsia="ＭＳ ゴシック" w:hAnsi="ＭＳ ゴシック"/>
+          <w:sz w:val="20"/>
+        </w:rPr>
+      </w:pPr>
+    </w:p>
+    <w:p>
+      <w:pPr>
+        <w:jc w:val="left"/>
+        <w:rPr>
+          <w:rFonts w:ascii="ＭＳ ゴシック" w:eastAsia="ＭＳ ゴシック" w:hAnsi="ＭＳ ゴシック"/>
+          <w:sz w:val="20"/>
+        </w:rPr>
+      </w:pPr>
+    </w:p>
+    <w:p>
+      <w:pPr>
+        <w:jc w:val="left"/>
+        <w:rPr>
+          <w:rFonts w:ascii="ＭＳ ゴシック" w:eastAsia="ＭＳ ゴシック" w:hAnsi="ＭＳ ゴシック"/>
+          <w:sz w:val="20"/>
+        </w:rPr>
+      </w:pPr>
+    </w:p>
+    <w:p>
+      <w:pPr>
+        <w:jc w:val="left"/>
+        <w:rPr>
+          <w:rFonts w:ascii="ＭＳ ゴシック" w:eastAsia="ＭＳ ゴシック" w:hAnsi="ＭＳ ゴシック"/>
+          <w:sz w:val="20"/>
+        </w:rPr>
+      </w:pPr>
+    </w:p>
+    <w:p>
+      <w:pPr>
+        <w:jc w:val="left"/>
+        <w:rPr>
+          <w:rFonts w:ascii="ＭＳ ゴシック" w:eastAsia="ＭＳ ゴシック" w:hAnsi="ＭＳ ゴシック"/>
+          <w:sz w:val="20"/>
+        </w:rPr>
+      </w:pPr>
+    </w:p>
+    <w:p>
+      <w:pPr>
+        <w:jc w:val="left"/>
+        <w:rPr>
+          <w:rFonts w:ascii="ＭＳ ゴシック" w:eastAsia="ＭＳ ゴシック" w:hAnsi="ＭＳ ゴシック"/>
           <w:sz w:val="20"/>
         </w:rPr>
       </w:pPr>
@@ -9091,7 +9095,6 @@
           <w:sz w:val="36"/>
           <w:szCs w:val="36"/>
         </w:rPr>
-        <w:lastRenderedPageBreak/>
         <w:t>When should I stop training:</w:t>
       </w:r>
     </w:p>
@@ -9939,17 +9942,7 @@
           <w:kern w:val="0"/>
           <w:sz w:val="24"/>
         </w:rPr>
-        <w:t xml:space="preserve"> - is </w:t>
-      </w:r>
-      <w:r>
-        <w:rPr>
-          <w:rFonts w:ascii="Segoe UI" w:eastAsia="ＭＳ Ｐゴシック" w:hAnsi="Segoe UI" w:cs="Segoe UI"/>
-          <w:color w:val="24292E"/>
-          <w:kern w:val="0"/>
-          <w:sz w:val="24"/>
-        </w:rPr>
-        <w:lastRenderedPageBreak/>
-        <w:t>case when you can detect objects on images from training-dataset, but can't detect objects on any others images. You should get weights from </w:t>
+        <w:t> - is case when you can detect objects on images from training-dataset, but can't detect objects on any others images. You should get weights from </w:t>
       </w:r>
       <w:r>
         <w:rPr>
@@ -10676,7 +10669,6 @@
           <w:kern w:val="0"/>
           <w:sz w:val="24"/>
         </w:rPr>
-        <w:lastRenderedPageBreak/>
         <w:t>Choose weights-file </w:t>
       </w:r>
       <w:r>
@@ -10710,27 +10702,7 @@
           <w:kern w:val="0"/>
           <w:sz w:val="24"/>
         </w:rPr>
-        <w:t xml:space="preserve"> (intersect of union) and </w:t>
-      </w:r>
-      <w:proofErr w:type="spellStart"/>
-      <w:r>
-        <w:rPr>
-          <w:rFonts w:ascii="Segoe UI" w:eastAsia="ＭＳ Ｐゴシック" w:hAnsi="Segoe UI" w:cs="Segoe UI"/>
-          <w:color w:val="24292E"/>
-          <w:kern w:val="0"/>
-          <w:sz w:val="24"/>
-        </w:rPr>
-        <w:t>mAP</w:t>
-      </w:r>
-      <w:proofErr w:type="spellEnd"/>
-      <w:r>
-        <w:rPr>
-          <w:rFonts w:ascii="Segoe UI" w:eastAsia="ＭＳ Ｐゴシック" w:hAnsi="Segoe UI" w:cs="Segoe UI"/>
-          <w:color w:val="24292E"/>
-          <w:kern w:val="0"/>
-          <w:sz w:val="24"/>
-        </w:rPr>
-        <w:t xml:space="preserve"> (mean average precision)</w:t>
+        <w:t> (intersect of union) and mAP (mean average precision)</w:t>
       </w:r>
     </w:p>
     <w:p>
@@ -10962,7 +10934,6 @@
           <w:sz w:val="24"/>
         </w:rPr>
       </w:pPr>
-      <w:proofErr w:type="spellStart"/>
       <w:r>
         <w:rPr>
           <w:rFonts w:ascii="Segoe UI" w:eastAsia="ＭＳ Ｐゴシック" w:hAnsi="Segoe UI" w:cs="Segoe UI"/>
@@ -10974,7 +10945,6 @@
         </w:rPr>
         <w:t>mAP</w:t>
       </w:r>
-      <w:proofErr w:type="spellEnd"/>
       <w:r>
         <w:rPr>
           <w:rFonts w:ascii="Segoe UI" w:eastAsia="ＭＳ Ｐゴシック" w:hAnsi="Segoe UI" w:cs="Segoe UI"/>
@@ -11067,7 +11037,6 @@
           <w:sz w:val="24"/>
         </w:rPr>
       </w:pPr>
-      <w:proofErr w:type="spellStart"/>
       <w:r>
         <w:rPr>
           <w:rFonts w:ascii="Segoe UI" w:eastAsia="ＭＳ Ｐゴシック" w:hAnsi="Segoe UI" w:cs="Segoe UI"/>
@@ -11079,7 +11048,6 @@
         </w:rPr>
         <w:t>mAP</w:t>
       </w:r>
-      <w:proofErr w:type="spellEnd"/>
       <w:r>
         <w:rPr>
           <w:rFonts w:ascii="Segoe UI" w:eastAsia="ＭＳ Ｐゴシック" w:hAnsi="Segoe UI" w:cs="Segoe UI"/>
@@ -11291,34 +11259,7 @@
           <w:sz w:val="30"/>
           <w:szCs w:val="30"/>
         </w:rPr>
-        <w:lastRenderedPageBreak/>
-        <w:t xml:space="preserve">How to calculate </w:t>
-      </w:r>
-      <w:proofErr w:type="spellStart"/>
-      <w:r>
-        <w:rPr>
-          <w:rFonts w:ascii="Segoe UI" w:eastAsia="ＭＳ Ｐゴシック" w:hAnsi="Segoe UI" w:cs="Segoe UI"/>
-          <w:b/>
-          <w:bCs/>
-          <w:color w:val="24292E"/>
-          <w:kern w:val="0"/>
-          <w:sz w:val="30"/>
-          <w:szCs w:val="30"/>
-        </w:rPr>
-        <w:t>mAP</w:t>
-      </w:r>
-      <w:proofErr w:type="spellEnd"/>
-      <w:r>
-        <w:rPr>
-          <w:rFonts w:ascii="Segoe UI" w:eastAsia="ＭＳ Ｐゴシック" w:hAnsi="Segoe UI" w:cs="Segoe UI"/>
-          <w:b/>
-          <w:bCs/>
-          <w:color w:val="24292E"/>
-          <w:kern w:val="0"/>
-          <w:sz w:val="30"/>
-          <w:szCs w:val="30"/>
-        </w:rPr>
-        <w:t xml:space="preserve"> on </w:t>
+        <w:t xml:space="preserve">How to calculate mAP on </w:t>
       </w:r>
       <w:proofErr w:type="spellStart"/>
       <w:r>
@@ -11370,27 +11311,7 @@
           <w:kern w:val="0"/>
           <w:sz w:val="24"/>
         </w:rPr>
-        <w:t xml:space="preserve">To calculate </w:t>
-      </w:r>
-      <w:proofErr w:type="spellStart"/>
-      <w:r>
-        <w:rPr>
-          <w:rFonts w:ascii="Segoe UI" w:eastAsia="ＭＳ Ｐゴシック" w:hAnsi="Segoe UI" w:cs="Segoe UI"/>
-          <w:color w:val="24292E"/>
-          <w:kern w:val="0"/>
-          <w:sz w:val="24"/>
-        </w:rPr>
-        <w:t>mAP</w:t>
-      </w:r>
-      <w:proofErr w:type="spellEnd"/>
-      <w:r>
-        <w:rPr>
-          <w:rFonts w:ascii="Segoe UI" w:eastAsia="ＭＳ Ｐゴシック" w:hAnsi="Segoe UI" w:cs="Segoe UI"/>
-          <w:color w:val="24292E"/>
-          <w:kern w:val="0"/>
-          <w:sz w:val="24"/>
-        </w:rPr>
-        <w:t xml:space="preserve"> (mean average precision) on PascalVOC-2007-test:</w:t>
+        <w:t>To calculate mAP (mean average precision) on PascalVOC-2007-test:</w:t>
       </w:r>
     </w:p>
     <w:p>
@@ -11687,27 +11608,7 @@
           <w:kern w:val="0"/>
           <w:sz w:val="24"/>
         </w:rPr>
-        <w:t xml:space="preserve">Then there are 2 ways to get </w:t>
-      </w:r>
-      <w:proofErr w:type="spellStart"/>
-      <w:r>
-        <w:rPr>
-          <w:rFonts w:ascii="Segoe UI" w:eastAsia="ＭＳ Ｐゴシック" w:hAnsi="Segoe UI" w:cs="Segoe UI"/>
-          <w:color w:val="24292E"/>
-          <w:kern w:val="0"/>
-          <w:sz w:val="24"/>
-        </w:rPr>
-        <w:t>mAP</w:t>
-      </w:r>
-      <w:proofErr w:type="spellEnd"/>
-      <w:r>
-        <w:rPr>
-          <w:rFonts w:ascii="Segoe UI" w:eastAsia="ＭＳ Ｐゴシック" w:hAnsi="Segoe UI" w:cs="Segoe UI"/>
-          <w:color w:val="24292E"/>
-          <w:kern w:val="0"/>
-          <w:sz w:val="24"/>
-        </w:rPr>
-        <w:t>:</w:t>
+        <w:t>Then there are 2 ways to get mAP:</w:t>
       </w:r>
     </w:p>
     <w:p>
@@ -11733,27 +11634,7 @@
           <w:kern w:val="0"/>
           <w:sz w:val="24"/>
         </w:rPr>
-        <w:t xml:space="preserve">Using </w:t>
-      </w:r>
-      <w:proofErr w:type="spellStart"/>
-      <w:r>
-        <w:rPr>
-          <w:rFonts w:ascii="Segoe UI" w:eastAsia="ＭＳ Ｐゴシック" w:hAnsi="Segoe UI" w:cs="Segoe UI"/>
-          <w:color w:val="24292E"/>
-          <w:kern w:val="0"/>
-          <w:sz w:val="24"/>
-        </w:rPr>
-        <w:t>Darknet</w:t>
-      </w:r>
-      <w:proofErr w:type="spellEnd"/>
-      <w:r>
-        <w:rPr>
-          <w:rFonts w:ascii="Segoe UI" w:eastAsia="ＭＳ Ｐゴシック" w:hAnsi="Segoe UI" w:cs="Segoe UI"/>
-          <w:color w:val="24292E"/>
-          <w:kern w:val="0"/>
-          <w:sz w:val="24"/>
-        </w:rPr>
-        <w:t xml:space="preserve"> + Python: run the file </w:t>
+        <w:t>Using Darknet + Python: run the file </w:t>
       </w:r>
       <w:r>
         <w:rPr>
@@ -11794,27 +11675,7 @@
           <w:kern w:val="0"/>
           <w:sz w:val="24"/>
         </w:rPr>
-        <w:t xml:space="preserve"> - you will get </w:t>
-      </w:r>
-      <w:proofErr w:type="spellStart"/>
-      <w:r>
-        <w:rPr>
-          <w:rFonts w:ascii="Segoe UI" w:eastAsia="ＭＳ Ｐゴシック" w:hAnsi="Segoe UI" w:cs="Segoe UI"/>
-          <w:color w:val="24292E"/>
-          <w:kern w:val="0"/>
-          <w:sz w:val="24"/>
-        </w:rPr>
-        <w:t>mAP</w:t>
-      </w:r>
-      <w:proofErr w:type="spellEnd"/>
-      <w:r>
-        <w:rPr>
-          <w:rFonts w:ascii="Segoe UI" w:eastAsia="ＭＳ Ｐゴシック" w:hAnsi="Segoe UI" w:cs="Segoe UI"/>
-          <w:color w:val="24292E"/>
-          <w:kern w:val="0"/>
-          <w:sz w:val="24"/>
-        </w:rPr>
-        <w:t xml:space="preserve"> for </w:t>
+        <w:t> - you will get mAP for </w:t>
       </w:r>
       <w:proofErr w:type="spellStart"/>
       <w:r>
@@ -11844,27 +11705,7 @@
           <w:kern w:val="0"/>
           <w:sz w:val="24"/>
         </w:rPr>
-        <w:t xml:space="preserve">, </w:t>
-      </w:r>
-      <w:proofErr w:type="spellStart"/>
-      <w:r>
-        <w:rPr>
-          <w:rFonts w:ascii="Segoe UI" w:eastAsia="ＭＳ Ｐゴシック" w:hAnsi="Segoe UI" w:cs="Segoe UI"/>
-          <w:color w:val="24292E"/>
-          <w:kern w:val="0"/>
-          <w:sz w:val="24"/>
-        </w:rPr>
-        <w:t>mAP</w:t>
-      </w:r>
-      <w:proofErr w:type="spellEnd"/>
-      <w:r>
-        <w:rPr>
-          <w:rFonts w:ascii="Segoe UI" w:eastAsia="ＭＳ Ｐゴシック" w:hAnsi="Segoe UI" w:cs="Segoe UI"/>
-          <w:color w:val="24292E"/>
-          <w:kern w:val="0"/>
-          <w:sz w:val="24"/>
-        </w:rPr>
-        <w:t xml:space="preserve"> = 75.9%</w:t>
+        <w:t>, mAP = 75.9%</w:t>
       </w:r>
     </w:p>
     <w:p>
@@ -11890,27 +11731,7 @@
           <w:kern w:val="0"/>
           <w:sz w:val="24"/>
         </w:rPr>
-        <w:t xml:space="preserve">Using this fork of </w:t>
-      </w:r>
-      <w:proofErr w:type="spellStart"/>
-      <w:r>
-        <w:rPr>
-          <w:rFonts w:ascii="Segoe UI" w:eastAsia="ＭＳ Ｐゴシック" w:hAnsi="Segoe UI" w:cs="Segoe UI"/>
-          <w:color w:val="24292E"/>
-          <w:kern w:val="0"/>
-          <w:sz w:val="24"/>
-        </w:rPr>
-        <w:t>Darknet</w:t>
-      </w:r>
-      <w:proofErr w:type="spellEnd"/>
-      <w:r>
-        <w:rPr>
-          <w:rFonts w:ascii="Segoe UI" w:eastAsia="ＭＳ Ｐゴシック" w:hAnsi="Segoe UI" w:cs="Segoe UI"/>
-          <w:color w:val="24292E"/>
-          <w:kern w:val="0"/>
-          <w:sz w:val="24"/>
-        </w:rPr>
-        <w:t>: run the file </w:t>
+        <w:t>Using this fork of Darknet: run the file </w:t>
       </w:r>
       <w:r>
         <w:rPr>
@@ -11951,27 +11772,7 @@
           <w:kern w:val="0"/>
           <w:sz w:val="24"/>
         </w:rPr>
-        <w:t xml:space="preserve"> - you will get </w:t>
-      </w:r>
-      <w:proofErr w:type="spellStart"/>
-      <w:r>
-        <w:rPr>
-          <w:rFonts w:ascii="Segoe UI" w:eastAsia="ＭＳ Ｐゴシック" w:hAnsi="Segoe UI" w:cs="Segoe UI"/>
-          <w:color w:val="24292E"/>
-          <w:kern w:val="0"/>
-          <w:sz w:val="24"/>
-        </w:rPr>
-        <w:t>mAP</w:t>
-      </w:r>
-      <w:proofErr w:type="spellEnd"/>
-      <w:r>
-        <w:rPr>
-          <w:rFonts w:ascii="Segoe UI" w:eastAsia="ＭＳ Ｐゴシック" w:hAnsi="Segoe UI" w:cs="Segoe UI"/>
-          <w:color w:val="24292E"/>
-          <w:kern w:val="0"/>
-          <w:sz w:val="24"/>
-        </w:rPr>
-        <w:t xml:space="preserve"> for </w:t>
+        <w:t> - you will get mAP for </w:t>
       </w:r>
       <w:proofErr w:type="spellStart"/>
       <w:r>
@@ -11992,27 +11793,7 @@
           <w:kern w:val="0"/>
           <w:sz w:val="24"/>
         </w:rPr>
-        <w:t xml:space="preserve"> model, </w:t>
-      </w:r>
-      <w:proofErr w:type="spellStart"/>
-      <w:r>
-        <w:rPr>
-          <w:rFonts w:ascii="Segoe UI" w:eastAsia="ＭＳ Ｐゴシック" w:hAnsi="Segoe UI" w:cs="Segoe UI"/>
-          <w:color w:val="24292E"/>
-          <w:kern w:val="0"/>
-          <w:sz w:val="24"/>
-        </w:rPr>
-        <w:t>mAP</w:t>
-      </w:r>
-      <w:proofErr w:type="spellEnd"/>
-      <w:r>
-        <w:rPr>
-          <w:rFonts w:ascii="Segoe UI" w:eastAsia="ＭＳ Ｐゴシック" w:hAnsi="Segoe UI" w:cs="Segoe UI"/>
-          <w:color w:val="24292E"/>
-          <w:kern w:val="0"/>
-          <w:sz w:val="24"/>
-        </w:rPr>
-        <w:t xml:space="preserve"> = 75.8%</w:t>
+        <w:t> model, mAP = 75.8%</w:t>
       </w:r>
     </w:p>
     <w:p>
@@ -12034,27 +11815,7 @@
           <w:kern w:val="0"/>
           <w:sz w:val="24"/>
         </w:rPr>
-        <w:t xml:space="preserve">(The article specifies the value of </w:t>
-      </w:r>
-      <w:proofErr w:type="spellStart"/>
-      <w:r>
-        <w:rPr>
-          <w:rFonts w:ascii="Segoe UI" w:eastAsia="ＭＳ Ｐゴシック" w:hAnsi="Segoe UI" w:cs="Segoe UI"/>
-          <w:color w:val="24292E"/>
-          <w:kern w:val="0"/>
-          <w:sz w:val="24"/>
-        </w:rPr>
-        <w:t>mAP</w:t>
-      </w:r>
-      <w:proofErr w:type="spellEnd"/>
-      <w:r>
-        <w:rPr>
-          <w:rFonts w:ascii="Segoe UI" w:eastAsia="ＭＳ Ｐゴシック" w:hAnsi="Segoe UI" w:cs="Segoe UI"/>
-          <w:color w:val="24292E"/>
-          <w:kern w:val="0"/>
-          <w:sz w:val="24"/>
-        </w:rPr>
-        <w:t xml:space="preserve"> = 76.8% for YOLOv2 416×416, page-4 table-3: </w:t>
+        <w:t>(The article specifies the value of mAP = 76.8% for YOLOv2 416×416, page-4 table-3: </w:t>
       </w:r>
       <w:hyperlink r:id="rId32" w:history="1">
         <w:r>
@@ -12101,27 +11862,7 @@
           <w:kern w:val="0"/>
           <w:sz w:val="24"/>
         </w:rPr>
-        <w:t xml:space="preserve">if you want to get </w:t>
-      </w:r>
-      <w:proofErr w:type="spellStart"/>
-      <w:r>
-        <w:rPr>
-          <w:rFonts w:ascii="Segoe UI" w:eastAsia="ＭＳ Ｐゴシック" w:hAnsi="Segoe UI" w:cs="Segoe UI"/>
-          <w:color w:val="24292E"/>
-          <w:kern w:val="0"/>
-          <w:sz w:val="24"/>
-        </w:rPr>
-        <w:t>mAP</w:t>
-      </w:r>
-      <w:proofErr w:type="spellEnd"/>
-      <w:r>
-        <w:rPr>
-          <w:rFonts w:ascii="Segoe UI" w:eastAsia="ＭＳ Ｐゴシック" w:hAnsi="Segoe UI" w:cs="Segoe UI"/>
-          <w:color w:val="24292E"/>
-          <w:kern w:val="0"/>
-          <w:sz w:val="24"/>
-        </w:rPr>
-        <w:t xml:space="preserve"> for </w:t>
+        <w:t>if you want to get mAP for </w:t>
       </w:r>
       <w:r>
         <w:rPr>
@@ -12300,27 +12041,7 @@
           <w:kern w:val="0"/>
           <w:sz w:val="24"/>
         </w:rPr>
-        <w:t xml:space="preserve"> to get </w:t>
-      </w:r>
-      <w:proofErr w:type="spellStart"/>
-      <w:r>
-        <w:rPr>
-          <w:rFonts w:ascii="Segoe UI" w:eastAsia="ＭＳ Ｐゴシック" w:hAnsi="Segoe UI" w:cs="Segoe UI"/>
-          <w:color w:val="24292E"/>
-          <w:kern w:val="0"/>
-          <w:sz w:val="24"/>
-        </w:rPr>
-        <w:t>mAP</w:t>
-      </w:r>
-      <w:proofErr w:type="spellEnd"/>
-      <w:r>
-        <w:rPr>
-          <w:rFonts w:ascii="Segoe UI" w:eastAsia="ＭＳ Ｐゴシック" w:hAnsi="Segoe UI" w:cs="Segoe UI"/>
-          <w:color w:val="24292E"/>
-          <w:kern w:val="0"/>
-          <w:sz w:val="24"/>
-        </w:rPr>
-        <w:t xml:space="preserve">, then in your </w:t>
+        <w:t xml:space="preserve"> to get mAP, then in your </w:t>
       </w:r>
       <w:proofErr w:type="spellStart"/>
       <w:r>
@@ -12486,7 +12207,6 @@
           <w:kern w:val="0"/>
           <w:sz w:val="24"/>
         </w:rPr>
-        <w:lastRenderedPageBreak/>
         <w:t>Example of custom object detection: </w:t>
       </w:r>
       <w:r>
@@ -12824,7 +12544,6 @@
           <w:kern w:val="0"/>
           <w:sz w:val="24"/>
         </w:rPr>
-        <w:lastRenderedPageBreak/>
         <w:t>Before training:</w:t>
       </w:r>
     </w:p>
@@ -13735,7 +13454,6 @@
           <w:sz w:val="20"/>
           <w:szCs w:val="20"/>
         </w:rPr>
-        <w:lastRenderedPageBreak/>
         <w:t>train_network_height</w:t>
       </w:r>
       <w:proofErr w:type="spellEnd"/>
@@ -14626,7 +14344,6 @@
           <w:sz w:val="20"/>
           <w:szCs w:val="20"/>
         </w:rPr>
-        <w:lastRenderedPageBreak/>
         <w:t>yolo9000.cfg</w:t>
       </w:r>
       <w:r>
@@ -15501,7 +15218,6 @@
           <w:kern w:val="0"/>
           <w:sz w:val="24"/>
         </w:rPr>
-        <w:lastRenderedPageBreak/>
         <w:t>To use Yolo as DLL-file in your C++ console application - open in MSVS2015 file </w:t>
       </w:r>
       <w:r>
